--- a/LAB1.docx
+++ b/LAB1.docx
@@ -4,6 +4,7 @@
   <w:body>
     <w:p>
       <w:pPr>
+        <w:ind w:left="708" w:hanging="708"/>
         <w:rPr>
           <w:rFonts w:ascii="Times New Roman"/>
           <w:position w:val="17"/>
@@ -1410,7 +1411,22 @@
           <w:b/>
           <w:sz w:val="28"/>
         </w:rPr>
-        <w:t>UNIVERSIDAD DE CASTILLA LA MANCHA</w:t>
+        <w:t xml:space="preserve">UNIVERSIDAD DE CASTILLA LA </w:t>
+      </w:r>
+      <w:proofErr w:type="gramStart"/>
+      <w:r>
+        <w:rPr>
+          <w:b/>
+          <w:sz w:val="28"/>
+        </w:rPr>
+        <w:t>MANCHA</w:t>
+      </w:r>
+      <w:r>
+        <w:rPr>
+          <w:b/>
+          <w:sz w:val="28"/>
+        </w:rPr>
+        <w:t xml:space="preserve"> </w:t>
       </w:r>
       <w:r>
         <w:rPr>
@@ -1427,6 +1443,7 @@
         </w:rPr>
         <w:t>ESCUELA</w:t>
       </w:r>
+      <w:proofErr w:type="gramEnd"/>
       <w:r>
         <w:rPr>
           <w:b/>
@@ -1492,7 +1509,7 @@
         </w:rPr>
       </w:pPr>
       <w:bookmarkStart w:id="0" w:name="_Toc129771205"/>
-      <w:bookmarkStart w:id="1" w:name="_Toc147779456"/>
+      <w:bookmarkStart w:id="1" w:name="_Toc147874167"/>
       <w:r>
         <w:rPr>
           <w:rFonts w:ascii="Calibri"/>
@@ -1589,7 +1606,7 @@
       <w:bookmarkStart w:id="5" w:name="_Toc129696369"/>
       <w:bookmarkStart w:id="6" w:name="_Toc129696542"/>
       <w:bookmarkStart w:id="7" w:name="_Toc129771206"/>
-      <w:bookmarkStart w:id="8" w:name="_Toc147779457"/>
+      <w:bookmarkStart w:id="8" w:name="_Toc147874168"/>
       <w:r>
         <w:rPr>
           <w:rFonts w:ascii="Calibri"/>
@@ -1787,7 +1804,7 @@
           <w:r>
             <w:fldChar w:fldCharType="separate"/>
           </w:r>
-          <w:hyperlink w:anchor="_Toc147779456" w:history="1">
+          <w:hyperlink w:anchor="_Toc147874167" w:history="1">
             <w:r>
               <w:rPr>
                 <w:rStyle w:val="Hipervnculo"/>
@@ -1815,7 +1832,7 @@
                 <w:noProof/>
                 <w:webHidden/>
               </w:rPr>
-              <w:instrText xml:space="preserve"> PAGEREF _Toc147779456 \h </w:instrText>
+              <w:instrText xml:space="preserve"> PAGEREF _Toc147874167 \h </w:instrText>
             </w:r>
             <w:r>
               <w:rPr>
@@ -1858,7 +1875,7 @@
               <w:lang w:eastAsia="es-ES"/>
             </w:rPr>
           </w:pPr>
-          <w:hyperlink w:anchor="_Toc147779457" w:history="1">
+          <w:hyperlink w:anchor="_Toc147874168" w:history="1">
             <w:r>
               <w:rPr>
                 <w:rStyle w:val="Hipervnculo"/>
@@ -1903,7 +1920,7 @@
                 <w:noProof/>
                 <w:webHidden/>
               </w:rPr>
-              <w:instrText xml:space="preserve"> PAGEREF _Toc147779457 \h </w:instrText>
+              <w:instrText xml:space="preserve"> PAGEREF _Toc147874168 \h </w:instrText>
             </w:r>
             <w:r>
               <w:rPr>
@@ -1946,7 +1963,7 @@
               <w:lang w:eastAsia="es-ES"/>
             </w:rPr>
           </w:pPr>
-          <w:hyperlink w:anchor="_Toc147779458" w:history="1">
+          <w:hyperlink w:anchor="_Toc147874169" w:history="1">
             <w:r>
               <w:rPr>
                 <w:rStyle w:val="Hipervnculo"/>
@@ -1975,7 +1992,7 @@
                 <w:noProof/>
                 <w:webHidden/>
               </w:rPr>
-              <w:instrText xml:space="preserve"> PAGEREF _Toc147779458 \h </w:instrText>
+              <w:instrText xml:space="preserve"> PAGEREF _Toc147874169 \h </w:instrText>
             </w:r>
             <w:r>
               <w:rPr>
@@ -2018,7 +2035,7 @@
               <w:lang w:eastAsia="es-ES"/>
             </w:rPr>
           </w:pPr>
-          <w:hyperlink w:anchor="_Toc147779459" w:history="1">
+          <w:hyperlink w:anchor="_Toc147874170" w:history="1">
             <w:r>
               <w:rPr>
                 <w:rStyle w:val="Hipervnculo"/>
@@ -2048,7 +2065,7 @@
                 <w:noProof/>
                 <w:webHidden/>
               </w:rPr>
-              <w:instrText xml:space="preserve"> PAGEREF _Toc147779459 \h </w:instrText>
+              <w:instrText xml:space="preserve"> PAGEREF _Toc147874170 \h </w:instrText>
             </w:r>
             <w:r>
               <w:rPr>
@@ -2091,7 +2108,7 @@
               <w:lang w:eastAsia="es-ES"/>
             </w:rPr>
           </w:pPr>
-          <w:hyperlink w:anchor="_Toc147779460" w:history="1">
+          <w:hyperlink w:anchor="_Toc147874171" w:history="1">
             <w:r>
               <w:rPr>
                 <w:rStyle w:val="Hipervnculo"/>
@@ -2121,7 +2138,7 @@
                 <w:noProof/>
                 <w:webHidden/>
               </w:rPr>
-              <w:instrText xml:space="preserve"> PAGEREF _Toc147779460 \h </w:instrText>
+              <w:instrText xml:space="preserve"> PAGEREF _Toc147874171 \h </w:instrText>
             </w:r>
             <w:r>
               <w:rPr>
@@ -2164,7 +2181,7 @@
               <w:lang w:eastAsia="es-ES"/>
             </w:rPr>
           </w:pPr>
-          <w:hyperlink w:anchor="_Toc147779461" w:history="1">
+          <w:hyperlink w:anchor="_Toc147874172" w:history="1">
             <w:r>
               <w:rPr>
                 <w:rStyle w:val="Hipervnculo"/>
@@ -2194,7 +2211,7 @@
                 <w:noProof/>
                 <w:webHidden/>
               </w:rPr>
-              <w:instrText xml:space="preserve"> PAGEREF _Toc147779461 \h </w:instrText>
+              <w:instrText xml:space="preserve"> PAGEREF _Toc147874172 \h </w:instrText>
             </w:r>
             <w:r>
               <w:rPr>
@@ -2237,7 +2254,7 @@
               <w:lang w:eastAsia="es-ES"/>
             </w:rPr>
           </w:pPr>
-          <w:hyperlink w:anchor="_Toc147779462" w:history="1">
+          <w:hyperlink w:anchor="_Toc147874173" w:history="1">
             <w:r>
               <w:rPr>
                 <w:rStyle w:val="Hipervnculo"/>
@@ -2266,7 +2283,7 @@
                 <w:noProof/>
                 <w:webHidden/>
               </w:rPr>
-              <w:instrText xml:space="preserve"> PAGEREF _Toc147779462 \h </w:instrText>
+              <w:instrText xml:space="preserve"> PAGEREF _Toc147874173 \h </w:instrText>
             </w:r>
             <w:r>
               <w:rPr>
@@ -2286,7 +2303,7 @@
                 <w:noProof/>
                 <w:webHidden/>
               </w:rPr>
-              <w:t>7</w:t>
+              <w:t>6</w:t>
             </w:r>
             <w:r>
               <w:rPr>
@@ -2309,7 +2326,7 @@
               <w:lang w:eastAsia="es-ES"/>
             </w:rPr>
           </w:pPr>
-          <w:hyperlink w:anchor="_Toc147779463" w:history="1">
+          <w:hyperlink w:anchor="_Toc147874174" w:history="1">
             <w:r>
               <w:rPr>
                 <w:rStyle w:val="Hipervnculo"/>
@@ -2339,7 +2356,7 @@
                 <w:noProof/>
                 <w:webHidden/>
               </w:rPr>
-              <w:instrText xml:space="preserve"> PAGEREF _Toc147779463 \h </w:instrText>
+              <w:instrText xml:space="preserve"> PAGEREF _Toc147874174 \h </w:instrText>
             </w:r>
             <w:r>
               <w:rPr>
@@ -2382,7 +2399,7 @@
               <w:lang w:eastAsia="es-ES"/>
             </w:rPr>
           </w:pPr>
-          <w:hyperlink w:anchor="_Toc147779464" w:history="1">
+          <w:hyperlink w:anchor="_Toc147874175" w:history="1">
             <w:r>
               <w:rPr>
                 <w:rStyle w:val="Hipervnculo"/>
@@ -2412,7 +2429,7 @@
                 <w:noProof/>
                 <w:webHidden/>
               </w:rPr>
-              <w:instrText xml:space="preserve"> PAGEREF _Toc147779464 \h </w:instrText>
+              <w:instrText xml:space="preserve"> PAGEREF _Toc147874175 \h </w:instrText>
             </w:r>
             <w:r>
               <w:rPr>
@@ -2432,7 +2449,7 @@
                 <w:noProof/>
                 <w:webHidden/>
               </w:rPr>
-              <w:t>10</w:t>
+              <w:t>9</w:t>
             </w:r>
             <w:r>
               <w:rPr>
@@ -2455,7 +2472,7 @@
               <w:lang w:eastAsia="es-ES"/>
             </w:rPr>
           </w:pPr>
-          <w:hyperlink w:anchor="_Toc147779465" w:history="1">
+          <w:hyperlink w:anchor="_Toc147874176" w:history="1">
             <w:r>
               <w:rPr>
                 <w:rStyle w:val="Hipervnculo"/>
@@ -2485,7 +2502,7 @@
                 <w:noProof/>
                 <w:webHidden/>
               </w:rPr>
-              <w:instrText xml:space="preserve"> PAGEREF _Toc147779465 \h </w:instrText>
+              <w:instrText xml:space="preserve"> PAGEREF _Toc147874176 \h </w:instrText>
             </w:r>
             <w:r>
               <w:rPr>
@@ -2505,7 +2522,7 @@
                 <w:noProof/>
                 <w:webHidden/>
               </w:rPr>
-              <w:t>11</w:t>
+              <w:t>10</w:t>
             </w:r>
             <w:r>
               <w:rPr>
@@ -2528,7 +2545,7 @@
               <w:lang w:eastAsia="es-ES"/>
             </w:rPr>
           </w:pPr>
-          <w:hyperlink w:anchor="_Toc147779466" w:history="1">
+          <w:hyperlink w:anchor="_Toc147874177" w:history="1">
             <w:r>
               <w:rPr>
                 <w:rStyle w:val="Hipervnculo"/>
@@ -2557,7 +2574,7 @@
                 <w:noProof/>
                 <w:webHidden/>
               </w:rPr>
-              <w:instrText xml:space="preserve"> PAGEREF _Toc147779466 \h </w:instrText>
+              <w:instrText xml:space="preserve"> PAGEREF _Toc147874177 \h </w:instrText>
             </w:r>
             <w:r>
               <w:rPr>
@@ -2577,7 +2594,7 @@
                 <w:noProof/>
                 <w:webHidden/>
               </w:rPr>
-              <w:t>11</w:t>
+              <w:t>10</w:t>
             </w:r>
             <w:r>
               <w:rPr>
@@ -2600,7 +2617,7 @@
               <w:lang w:eastAsia="es-ES"/>
             </w:rPr>
           </w:pPr>
-          <w:hyperlink w:anchor="_Toc147779467" w:history="1">
+          <w:hyperlink w:anchor="_Toc147874178" w:history="1">
             <w:r>
               <w:rPr>
                 <w:rStyle w:val="Hipervnculo"/>
@@ -2630,7 +2647,7 @@
                 <w:noProof/>
                 <w:webHidden/>
               </w:rPr>
-              <w:instrText xml:space="preserve"> PAGEREF _Toc147779467 \h </w:instrText>
+              <w:instrText xml:space="preserve"> PAGEREF _Toc147874178 \h </w:instrText>
             </w:r>
             <w:r>
               <w:rPr>
@@ -2650,7 +2667,7 @@
                 <w:noProof/>
                 <w:webHidden/>
               </w:rPr>
-              <w:t>11</w:t>
+              <w:t>10</w:t>
             </w:r>
             <w:r>
               <w:rPr>
@@ -2673,7 +2690,7 @@
               <w:lang w:eastAsia="es-ES"/>
             </w:rPr>
           </w:pPr>
-          <w:hyperlink w:anchor="_Toc147779468" w:history="1">
+          <w:hyperlink w:anchor="_Toc147874179" w:history="1">
             <w:r>
               <w:rPr>
                 <w:rStyle w:val="Hipervnculo"/>
@@ -2703,7 +2720,7 @@
                 <w:noProof/>
                 <w:webHidden/>
               </w:rPr>
-              <w:instrText xml:space="preserve"> PAGEREF _Toc147779468 \h </w:instrText>
+              <w:instrText xml:space="preserve"> PAGEREF _Toc147874179 \h </w:instrText>
             </w:r>
             <w:r>
               <w:rPr>
@@ -2723,7 +2740,7 @@
                 <w:noProof/>
                 <w:webHidden/>
               </w:rPr>
-              <w:t>12</w:t>
+              <w:t>11</w:t>
             </w:r>
             <w:r>
               <w:rPr>
@@ -2746,7 +2763,7 @@
               <w:lang w:eastAsia="es-ES"/>
             </w:rPr>
           </w:pPr>
-          <w:hyperlink w:anchor="_Toc147779469" w:history="1">
+          <w:hyperlink w:anchor="_Toc147874180" w:history="1">
             <w:r>
               <w:rPr>
                 <w:rStyle w:val="Hipervnculo"/>
@@ -2776,7 +2793,7 @@
                 <w:noProof/>
                 <w:webHidden/>
               </w:rPr>
-              <w:instrText xml:space="preserve"> PAGEREF _Toc147779469 \h </w:instrText>
+              <w:instrText xml:space="preserve"> PAGEREF _Toc147874180 \h </w:instrText>
             </w:r>
             <w:r>
               <w:rPr>
@@ -2796,7 +2813,7 @@
                 <w:noProof/>
                 <w:webHidden/>
               </w:rPr>
-              <w:t>12</w:t>
+              <w:t>11</w:t>
             </w:r>
             <w:r>
               <w:rPr>
@@ -2819,7 +2836,7 @@
               <w:lang w:eastAsia="es-ES"/>
             </w:rPr>
           </w:pPr>
-          <w:hyperlink w:anchor="_Toc147779470" w:history="1">
+          <w:hyperlink w:anchor="_Toc147874181" w:history="1">
             <w:r>
               <w:rPr>
                 <w:rStyle w:val="Hipervnculo"/>
@@ -2849,7 +2866,7 @@
                 <w:noProof/>
                 <w:webHidden/>
               </w:rPr>
-              <w:instrText xml:space="preserve"> PAGEREF _Toc147779470 \h </w:instrText>
+              <w:instrText xml:space="preserve"> PAGEREF _Toc147874181 \h </w:instrText>
             </w:r>
             <w:r>
               <w:rPr>
@@ -2869,7 +2886,7 @@
                 <w:noProof/>
                 <w:webHidden/>
               </w:rPr>
-              <w:t>13</w:t>
+              <w:t>11</w:t>
             </w:r>
             <w:r>
               <w:rPr>
@@ -2892,7 +2909,7 @@
               <w:lang w:eastAsia="es-ES"/>
             </w:rPr>
           </w:pPr>
-          <w:hyperlink w:anchor="_Toc147779471" w:history="1">
+          <w:hyperlink w:anchor="_Toc147874182" w:history="1">
             <w:r>
               <w:rPr>
                 <w:rStyle w:val="Hipervnculo"/>
@@ -2921,7 +2938,7 @@
                 <w:noProof/>
                 <w:webHidden/>
               </w:rPr>
-              <w:instrText xml:space="preserve"> PAGEREF _Toc147779471 \h </w:instrText>
+              <w:instrText xml:space="preserve"> PAGEREF _Toc147874182 \h </w:instrText>
             </w:r>
             <w:r>
               <w:rPr>
@@ -2941,7 +2958,7 @@
                 <w:noProof/>
                 <w:webHidden/>
               </w:rPr>
-              <w:t>13</w:t>
+              <w:t>12</w:t>
             </w:r>
             <w:r>
               <w:rPr>
@@ -2964,7 +2981,7 @@
               <w:lang w:eastAsia="es-ES"/>
             </w:rPr>
           </w:pPr>
-          <w:hyperlink w:anchor="_Toc147779472" w:history="1">
+          <w:hyperlink w:anchor="_Toc147874183" w:history="1">
             <w:r>
               <w:rPr>
                 <w:rStyle w:val="Hipervnculo"/>
@@ -2993,7 +3010,79 @@
                 <w:noProof/>
                 <w:webHidden/>
               </w:rPr>
-              <w:instrText xml:space="preserve"> PAGEREF _Toc147779472 \h </w:instrText>
+              <w:instrText xml:space="preserve"> PAGEREF _Toc147874183 \h </w:instrText>
+            </w:r>
+            <w:r>
+              <w:rPr>
+                <w:noProof/>
+                <w:webHidden/>
+              </w:rPr>
+            </w:r>
+            <w:r>
+              <w:rPr>
+                <w:noProof/>
+                <w:webHidden/>
+              </w:rPr>
+              <w:fldChar w:fldCharType="separate"/>
+            </w:r>
+            <w:r>
+              <w:rPr>
+                <w:noProof/>
+                <w:webHidden/>
+              </w:rPr>
+              <w:t>13</w:t>
+            </w:r>
+            <w:r>
+              <w:rPr>
+                <w:noProof/>
+                <w:webHidden/>
+              </w:rPr>
+              <w:fldChar w:fldCharType="end"/>
+            </w:r>
+          </w:hyperlink>
+        </w:p>
+        <w:p>
+          <w:pPr>
+            <w:pStyle w:val="TDC1"/>
+            <w:tabs>
+              <w:tab w:val="right" w:leader="dot" w:pos="8494"/>
+            </w:tabs>
+            <w:rPr>
+              <w:rFonts w:eastAsiaTheme="minorEastAsia"/>
+              <w:noProof/>
+              <w:lang w:eastAsia="es-ES"/>
+            </w:rPr>
+          </w:pPr>
+          <w:hyperlink w:anchor="_Toc147874184" w:history="1">
+            <w:r>
+              <w:rPr>
+                <w:rStyle w:val="Hipervnculo"/>
+                <w:b/>
+                <w:bCs/>
+                <w:noProof/>
+              </w:rPr>
+              <w:t>Conclusiones.</w:t>
+            </w:r>
+            <w:r>
+              <w:rPr>
+                <w:noProof/>
+                <w:webHidden/>
+              </w:rPr>
+              <w:tab/>
+            </w:r>
+            <w:r>
+              <w:rPr>
+                <w:noProof/>
+                <w:webHidden/>
+              </w:rPr>
+              <w:fldChar w:fldCharType="begin"/>
+            </w:r>
+            <w:r>
+              <w:rPr>
+                <w:noProof/>
+                <w:webHidden/>
+              </w:rPr>
+              <w:instrText xml:space="preserve"> PAGEREF _Toc147874184 \h </w:instrText>
             </w:r>
             <w:r>
               <w:rPr>
@@ -3057,55 +3146,12 @@
     <w:p/>
     <w:p/>
     <w:p/>
-    <w:p/>
-    <w:p/>
-    <w:p/>
-    <w:p/>
-    <w:p/>
-    <w:p/>
-    <w:p/>
-    <w:p/>
-    <w:p/>
-    <w:p/>
-    <w:p/>
-    <w:p/>
-    <w:p/>
-    <w:p>
-      <w:pPr>
-        <w:jc w:val="both"/>
-      </w:pPr>
-      <w:r>
-        <w:t xml:space="preserve">Para analizar e intentar descubrir que es lo que hacen estos dos binarios vamos a seguir los mismos pasos para ambos, primero realizaremos un </w:t>
-      </w:r>
-      <w:r>
-        <w:t>análisis</w:t>
-      </w:r>
-      <w:r>
-        <w:t xml:space="preserve"> de los binarios por separados, primero </w:t>
-      </w:r>
-      <w:r>
-        <w:t>Bob</w:t>
-      </w:r>
-      <w:r>
-        <w:t xml:space="preserve"> y luego Alice y observar </w:t>
-      </w:r>
-      <w:r>
-        <w:t>así</w:t>
-      </w:r>
-      <w:r>
-        <w:t xml:space="preserve"> su comportamiento, posteriormente intentaremos hacer un seguimiento de las llamadas al sistema que realizan ambos programas por separado, y en caso de que fuese necesario realizaremos </w:t>
-      </w:r>
-      <w:r>
-        <w:t>un análisis</w:t>
-      </w:r>
-      <w:r>
-        <w:t xml:space="preserve"> de la red en el caso de que generen </w:t>
-      </w:r>
-      <w:r>
-        <w:t>tráfico</w:t>
-      </w:r>
-      <w:r>
-        <w:t xml:space="preserve"> o se comuniquen entre ellos</w:t>
+    <w:p>
+      <w:pPr>
+        <w:jc w:val="both"/>
+      </w:pPr>
+      <w:r>
+        <w:t>Para analizar e intentar descubrir que es lo que hacen estos dos binarios vamos a seguir los mismos pasos para ambos, primero realizaremos un análisis de los binarios por separados, primero Bob y luego Alice y observar así su comportamiento, posteriormente intentaremos hacer un seguimiento de las llamadas al sistema que realizan ambos programas por separado, y en caso de que fuese necesario realizaremos un análisis de la red en el caso de que generen tráfico o se comuniquen entre ellos</w:t>
       </w:r>
       <w:r>
         <w:t>.</w:t>
@@ -3129,7 +3175,7 @@
           <w:szCs w:val="36"/>
         </w:rPr>
       </w:pPr>
-      <w:bookmarkStart w:id="9" w:name="_Toc147779458"/>
+      <w:bookmarkStart w:id="9" w:name="_Toc147874169"/>
       <w:r>
         <w:rPr>
           <w:b/>
@@ -3173,31 +3219,7 @@
         <w:rPr>
           <w:color w:val="000000" w:themeColor="text1"/>
         </w:rPr>
-        <w:t xml:space="preserve">Lo primero que hemos realizado, aunque se obvio, es </w:t>
-      </w:r>
-      <w:r>
-        <w:rPr>
-          <w:color w:val="000000" w:themeColor="text1"/>
-        </w:rPr>
-        <w:t>ejecutar</w:t>
-      </w:r>
-      <w:r>
-        <w:rPr>
-          <w:color w:val="000000" w:themeColor="text1"/>
-        </w:rPr>
-        <w:t xml:space="preserve"> el binario </w:t>
-      </w:r>
-      <w:r>
-        <w:rPr>
-          <w:color w:val="000000" w:themeColor="text1"/>
-        </w:rPr>
-        <w:t>Bob</w:t>
-      </w:r>
-      <w:r>
-        <w:rPr>
-          <w:color w:val="000000" w:themeColor="text1"/>
-        </w:rPr>
-        <w:t>, no obstante</w:t>
+        <w:t>Lo primero que hemos realizado, aunque se obvio, es ejecutar el binario Bob, no obstante</w:t>
       </w:r>
       <w:r>
         <w:rPr>
@@ -3225,7 +3247,7 @@
           <w14:ligatures w14:val="none"/>
         </w:rPr>
       </w:pPr>
-      <w:bookmarkStart w:id="10" w:name="_Toc147779459"/>
+      <w:bookmarkStart w:id="10" w:name="_Toc147874170"/>
       <w:r>
         <w:rPr>
           <w:rFonts w:ascii="Calibri Light" w:eastAsia="Calibri Light" w:hAnsi="Calibri Light" w:cs="Calibri Light"/>
@@ -3244,19 +3266,7 @@
         <w:jc w:val="both"/>
       </w:pPr>
       <w:r>
-        <w:t xml:space="preserve">Para realizar el </w:t>
-      </w:r>
-      <w:r>
-        <w:t>análisis</w:t>
-      </w:r>
-      <w:r>
-        <w:t xml:space="preserve"> de este análisis, lo primero que hemos hecho ha sido buscar alguna herramienta para poder observar las cadenas que existan dentro del binario, ya que este puede tener información insertada dentro del propio </w:t>
-      </w:r>
-      <w:r>
-        <w:t>binario</w:t>
-      </w:r>
-      <w:r>
-        <w:t xml:space="preserve"> o también averiguar alguna dirección de internet como una URL o algún nombre. Para ello primero hemos utilizado la herramienta </w:t>
+        <w:t xml:space="preserve">Para realizar el análisis de este análisis, lo primero que hemos hecho ha sido buscar alguna herramienta para poder observar las cadenas que existan dentro del binario, ya que este puede tener información insertada dentro del propio binario o también averiguar alguna dirección de internet como una URL o algún nombre. Para ello primero hemos utilizado la herramienta </w:t>
       </w:r>
       <w:proofErr w:type="spellStart"/>
       <w:r>
@@ -3288,13 +3298,7 @@
       </w:r>
       <w:proofErr w:type="spellEnd"/>
       <w:r>
-        <w:t xml:space="preserve"> la cual nos permite pasar el binario a un formato hexadecimal y obtener alguna información sobre las cadenas de este </w:t>
-      </w:r>
-      <w:r>
-        <w:t>binario</w:t>
-      </w:r>
-      <w:r>
-        <w:t>. Para ello ejecutaremos los siguientes comandos:</w:t>
+        <w:t xml:space="preserve"> la cual nos permite pasar el binario a un formato hexadecimal y obtener alguna información sobre las cadenas de este binario. Para ello ejecutaremos los siguientes comandos:</w:t>
       </w:r>
     </w:p>
     <w:p>
@@ -3378,7 +3382,6 @@
         <w:rPr>
           <w:noProof/>
         </w:rPr>
-        <w:lastRenderedPageBreak/>
         <w:drawing>
           <wp:inline distT="0" distB="0" distL="0" distR="0" wp14:anchorId="304C8379" wp14:editId="722692D9">
             <wp:extent cx="2232660" cy="2196649"/>
@@ -3422,16 +3425,7 @@
         <w:jc w:val="both"/>
       </w:pPr>
       <w:r>
-        <w:t>Po</w:t>
-      </w:r>
-      <w:r>
-        <w:t xml:space="preserve">r lo </w:t>
-      </w:r>
-      <w:r>
-        <w:t>tanto,</w:t>
-      </w:r>
-      <w:r>
-        <w:t xml:space="preserve"> es bastante posible que este programa cree varios hilos de ejecución.</w:t>
+        <w:t>Por lo tanto, es bastante posible que este programa cree varios hilos de ejecución.</w:t>
       </w:r>
     </w:p>
     <w:p>
@@ -3450,31 +3444,7 @@
         <w:jc w:val="both"/>
       </w:pPr>
       <w:r>
-        <w:t xml:space="preserve">Como hemos mencionado anteriormente es muy probable que </w:t>
-      </w:r>
-      <w:r>
-        <w:t>Bob</w:t>
-      </w:r>
-      <w:r>
-        <w:t xml:space="preserve"> este creando varios hilos de ejecución, asique para ello vamos a probar a ejecutar el programa desde la terminal en segundo plano y comprobar el </w:t>
-      </w:r>
-      <w:r>
-        <w:t>número</w:t>
-      </w:r>
-      <w:r>
-        <w:t xml:space="preserve"> de hilos que este tiene. Como </w:t>
-      </w:r>
-      <w:r>
-        <w:t>sospechábamos</w:t>
-      </w:r>
-      <w:r>
-        <w:t xml:space="preserve"> </w:t>
-      </w:r>
-      <w:r>
-        <w:t>Bob</w:t>
-      </w:r>
-      <w:r>
-        <w:t xml:space="preserve"> crea un total de </w:t>
+        <w:t xml:space="preserve">Como hemos mencionado anteriormente es muy probable que Bob este creando varios hilos de ejecución, asique para ello vamos a probar a ejecutar el programa desde la terminal en segundo plano y comprobar el número de hilos que este tiene. Como sospechábamos Bob crea un total de </w:t>
       </w:r>
       <w:r>
         <w:t>6</w:t>
@@ -3495,6 +3465,7 @@
         <w:rPr>
           <w:noProof/>
         </w:rPr>
+        <w:lastRenderedPageBreak/>
         <w:drawing>
           <wp:inline distT="0" distB="0" distL="0" distR="0" wp14:anchorId="6AF83A1D" wp14:editId="476AB7CD">
             <wp:extent cx="5305497" cy="792480"/>
@@ -3608,28 +3579,7 @@
         <w:t>c</w:t>
       </w:r>
       <w:r>
-        <w:t>ódigo</w:t>
-      </w:r>
-      <w:r>
-        <w:t xml:space="preserve"> binario a hexadecimal y además nos permite ver algunas cadenas internas del programa. No </w:t>
-      </w:r>
-      <w:r>
-        <w:t>obstante,</w:t>
-      </w:r>
-      <w:r>
-        <w:t xml:space="preserve"> el programa parece estar cifrado de alguna manera pues la mayoría de las cadenas son ilegibles, aun </w:t>
-      </w:r>
-      <w:r>
-        <w:t>así,</w:t>
-      </w:r>
-      <w:r>
-        <w:t xml:space="preserve"> podemos obtener alguna información extra, como que el lenguaje que se </w:t>
-      </w:r>
-      <w:r>
-        <w:t>ha</w:t>
-      </w:r>
-      <w:r>
-        <w:t xml:space="preserve"> utilizado para construir el binario es </w:t>
+        <w:t xml:space="preserve">ódigo binario a hexadecimal y además nos permite ver algunas cadenas internas del programa. No obstante, el programa parece estar cifrado de alguna manera pues la mayoría de las cadenas son ilegibles, aun así, podemos obtener alguna información extra, como que el lenguaje que se ha utilizado para construir el binario es </w:t>
       </w:r>
       <w:proofErr w:type="spellStart"/>
       <w:r>
@@ -3655,25 +3605,7 @@
       <w:proofErr w:type="spellEnd"/>
       <w:proofErr w:type="gramEnd"/>
       <w:r>
-        <w:t xml:space="preserve"> y no solo esto </w:t>
-      </w:r>
-      <w:r>
-        <w:t>sino</w:t>
-      </w:r>
-      <w:r>
-        <w:t xml:space="preserve"> que también escuchara información procedente de otro proceso o sitio web ya que </w:t>
-      </w:r>
-      <w:r>
-        <w:t>también</w:t>
-      </w:r>
-      <w:r>
-        <w:t xml:space="preserve"> nos podemos encontrar la </w:t>
-      </w:r>
-      <w:r>
-        <w:t>llamada</w:t>
-      </w:r>
-      <w:r>
-        <w:t xml:space="preserve"> al sistema </w:t>
+        <w:t xml:space="preserve"> y no solo esto sino que también escuchara información procedente de otro proceso o sitio web ya que también nos podemos encontrar la llamada al sistema </w:t>
       </w:r>
       <w:proofErr w:type="spellStart"/>
       <w:r>
@@ -3685,99 +3617,7 @@
       </w:r>
       <w:proofErr w:type="spellEnd"/>
       <w:r>
-        <w:t xml:space="preserve">. Cabe destacar que para filtrar la </w:t>
-      </w:r>
-      <w:r>
-        <w:t>información</w:t>
-      </w:r>
-      <w:r>
-        <w:t xml:space="preserve"> del archivo nos hemos apoyado de </w:t>
-      </w:r>
-      <w:proofErr w:type="spellStart"/>
-      <w:r>
-        <w:t>cat</w:t>
-      </w:r>
-      <w:proofErr w:type="spellEnd"/>
-      <w:r>
-        <w:t xml:space="preserve"> y grep de la siguiente manera</w:t>
-      </w:r>
-      <w:r>
-        <w:rPr>
-          <w:b/>
-          <w:bCs/>
-        </w:rPr>
-        <w:t xml:space="preserve">: </w:t>
-      </w:r>
-      <w:proofErr w:type="spellStart"/>
-      <w:r>
-        <w:rPr>
-          <w:b/>
-          <w:bCs/>
-        </w:rPr>
-        <w:t>cat</w:t>
-      </w:r>
-      <w:proofErr w:type="spellEnd"/>
-      <w:r>
-        <w:rPr>
-          <w:b/>
-          <w:bCs/>
-        </w:rPr>
-        <w:t xml:space="preserve"> </w:t>
-      </w:r>
-      <w:proofErr w:type="spellStart"/>
-      <w:r>
-        <w:rPr>
-          <w:b/>
-          <w:bCs/>
-        </w:rPr>
-        <w:t>bob</w:t>
-      </w:r>
-      <w:proofErr w:type="spellEnd"/>
-      <w:r>
-        <w:rPr>
-          <w:b/>
-          <w:bCs/>
-        </w:rPr>
-        <w:t xml:space="preserve"> | grep</w:t>
-      </w:r>
-      <w:r>
-        <w:rPr>
-          <w:b/>
-          <w:bCs/>
-        </w:rPr>
-        <w:t xml:space="preserve"> </w:t>
-      </w:r>
-      <w:proofErr w:type="spellStart"/>
-      <w:r>
-        <w:rPr>
-          <w:b/>
-          <w:bCs/>
-        </w:rPr>
-        <w:t>keyword</w:t>
-      </w:r>
-      <w:proofErr w:type="spellEnd"/>
-      <w:r>
-        <w:t xml:space="preserve"> cabe destacar que </w:t>
-      </w:r>
-      <w:proofErr w:type="spellStart"/>
-      <w:r>
-        <w:t>keyword</w:t>
-      </w:r>
-      <w:proofErr w:type="spellEnd"/>
-      <w:r>
-        <w:t xml:space="preserve"> </w:t>
-      </w:r>
-      <w:r>
-        <w:t>se irá cambiando</w:t>
-      </w:r>
-      <w:r>
-        <w:t xml:space="preserve"> en función de lo que </w:t>
-      </w:r>
-      <w:r>
-        <w:t>deseemos</w:t>
-      </w:r>
-      <w:r>
-        <w:t xml:space="preserve"> buscar.</w:t>
+        <w:t xml:space="preserve">. </w:t>
       </w:r>
     </w:p>
     <w:p>
@@ -3796,13 +3636,7 @@
         <w:jc w:val="both"/>
       </w:pPr>
       <w:r>
-        <w:t xml:space="preserve">Siguiendo con lo anterior y sabiendo que dicho programa es muy probable que </w:t>
-      </w:r>
-      <w:r>
-        <w:t>esté</w:t>
-      </w:r>
-      <w:r>
-        <w:t xml:space="preserve"> utilizando sockets, he probado a filtrar la salida por </w:t>
+        <w:t xml:space="preserve">Siguiendo con lo anterior y sabiendo que dicho programa es muy probable que esté utilizando sockets, he probado a filtrar la salida por </w:t>
       </w:r>
       <w:proofErr w:type="spellStart"/>
       <w:r>
@@ -3834,13 +3668,7 @@
       </w:r>
       <w:proofErr w:type="spellEnd"/>
       <w:r>
-        <w:t xml:space="preserve">, esto lo contrastaremos más adelante cuando utilicemos alguna herramienta para analizar el </w:t>
-      </w:r>
-      <w:r>
-        <w:t>tráfico</w:t>
-      </w:r>
-      <w:r>
-        <w:t xml:space="preserve"> de red.</w:t>
+        <w:t>, esto lo contrastaremos más adelante cuando utilicemos alguna herramienta para analizar el tráfico de red.</w:t>
       </w:r>
     </w:p>
     <w:p>
@@ -3865,13 +3693,7 @@
         <w:jc w:val="both"/>
       </w:pPr>
       <w:r>
-        <w:t xml:space="preserve">A continuación, hemos procedido a realizar un seguimiento </w:t>
-      </w:r>
-      <w:r>
-        <w:t>más</w:t>
-      </w:r>
-      <w:r>
-        <w:t xml:space="preserve"> profundo de las dependencias del programa, para ello nos vamos a apoyar en </w:t>
+        <w:t xml:space="preserve">A continuación, hemos procedido a realizar un seguimiento más profundo de las dependencias del programa, para ello nos vamos a apoyar en </w:t>
       </w:r>
       <w:proofErr w:type="gramStart"/>
       <w:r>
@@ -3887,17 +3709,7 @@
       </w:r>
       <w:proofErr w:type="spellEnd"/>
       <w:r>
-        <w:t xml:space="preserve">, para </w:t>
-      </w:r>
-      <w:r>
-        <w:lastRenderedPageBreak/>
-        <w:t xml:space="preserve">ello </w:t>
-      </w:r>
-      <w:r>
-        <w:t>ejecutamos</w:t>
-      </w:r>
-      <w:r>
-        <w:t xml:space="preserve"> el comando </w:t>
+        <w:t xml:space="preserve">, para ello ejecutamos el comando </w:t>
       </w:r>
       <w:r>
         <w:t>“</w:t>
@@ -3935,13 +3747,7 @@
         <w:t>”</w:t>
       </w:r>
       <w:r>
-        <w:t xml:space="preserve">, el cual no nos muestra gran cantidad de información, lo único es que encontramos la librería libpthread.so.0 cosa que ya </w:t>
-      </w:r>
-      <w:r>
-        <w:t>habíamos</w:t>
-      </w:r>
-      <w:r>
-        <w:t xml:space="preserve"> demostrado anteriormente.</w:t>
+        <w:t>, el cual no nos muestra gran cantidad de información, lo único es que encontramos la librería libpthread.so.0 cosa que ya habíamos demostrado anteriormente.</w:t>
       </w:r>
     </w:p>
     <w:p>
@@ -4012,22 +3818,13 @@
         <w:jc w:val="both"/>
       </w:pPr>
       <w:r>
-        <w:t xml:space="preserve">Por </w:t>
-      </w:r>
-      <w:r>
-        <w:t>último</w:t>
+        <w:t>Por último</w:t>
       </w:r>
       <w:r>
         <w:t>,</w:t>
       </w:r>
       <w:r>
-        <w:t xml:space="preserve"> vamos a realizar un </w:t>
-      </w:r>
-      <w:r>
-        <w:t>análisis</w:t>
-      </w:r>
-      <w:r>
-        <w:t xml:space="preserve"> completo de las cadenas mediante la herramienta </w:t>
+        <w:t xml:space="preserve"> vamos a realizar un análisis completo de las cadenas mediante la herramienta </w:t>
       </w:r>
       <w:proofErr w:type="spellStart"/>
       <w:r>
@@ -4059,13 +3856,7 @@
       </w:r>
       <w:proofErr w:type="spellEnd"/>
       <w:r>
-        <w:t xml:space="preserve"> que se han necesitado para crear el binario, además </w:t>
-      </w:r>
-      <w:r>
-        <w:t>también</w:t>
-      </w:r>
-      <w:r>
-        <w:t xml:space="preserve"> hemos obtenido rutas del ordenador sobre el que se compilo el programa como:</w:t>
+        <w:t xml:space="preserve"> que se han necesitado para crear el binario, además también hemos obtenido rutas del ordenador sobre el que se compilo el programa como:</w:t>
       </w:r>
     </w:p>
     <w:p>
@@ -4192,13 +3983,7 @@
       <w:proofErr w:type="spellEnd"/>
       <w:proofErr w:type="gramEnd"/>
       <w:r>
-        <w:t xml:space="preserve">, además también hemos encontrado cierta </w:t>
-      </w:r>
-      <w:r>
-        <w:t>información</w:t>
-      </w:r>
-      <w:r>
-        <w:t xml:space="preserve"> sobre las </w:t>
+        <w:t xml:space="preserve">, además también hemos encontrado cierta información sobre las </w:t>
       </w:r>
       <w:r>
         <w:rPr>
@@ -4208,25 +3993,7 @@
         <w:t>estructuras</w:t>
       </w:r>
       <w:r>
-        <w:t xml:space="preserve"> que utiliza </w:t>
-      </w:r>
-      <w:r>
-        <w:t>Bob</w:t>
-      </w:r>
-      <w:r>
-        <w:t xml:space="preserve">, para ello hemos </w:t>
-      </w:r>
-      <w:r>
-        <w:t>filtrado</w:t>
-      </w:r>
-      <w:r>
-        <w:t xml:space="preserve"> la </w:t>
-      </w:r>
-      <w:r>
-        <w:t>información</w:t>
-      </w:r>
-      <w:r>
-        <w:t xml:space="preserve"> del archivo Strings_bob.txt por la palabra </w:t>
+        <w:t xml:space="preserve"> que utiliza Bob, para ello hemos filtrado la información del archivo Strings_bob.txt por la palabra </w:t>
       </w:r>
       <w:proofErr w:type="spellStart"/>
       <w:r>
@@ -4250,16 +4017,7 @@
         <w:t>T</w:t>
       </w:r>
       <w:r>
-        <w:t>ambién</w:t>
-      </w:r>
-      <w:r>
-        <w:t xml:space="preserve"> hemos </w:t>
-      </w:r>
-      <w:r>
-        <w:t>encontrado</w:t>
-      </w:r>
-      <w:r>
-        <w:t xml:space="preserve"> información como que utiliza la librería </w:t>
+        <w:t xml:space="preserve">ambién hemos encontrado información como que utiliza la librería </w:t>
       </w:r>
       <w:proofErr w:type="spellStart"/>
       <w:r>
@@ -4293,7 +4051,7 @@
           <w14:ligatures w14:val="none"/>
         </w:rPr>
       </w:pPr>
-      <w:bookmarkStart w:id="11" w:name="_Toc147779460"/>
+      <w:bookmarkStart w:id="11" w:name="_Toc147874171"/>
       <w:r>
         <w:rPr>
           <w:rFonts w:ascii="Calibri Light" w:eastAsia="Calibri Light" w:hAnsi="Calibri Light" w:cs="Calibri Light"/>
@@ -4303,6 +4061,7 @@
           <w:szCs w:val="28"/>
           <w14:ligatures w14:val="none"/>
         </w:rPr>
+        <w:lastRenderedPageBreak/>
         <w:t xml:space="preserve">Análisis </w:t>
       </w:r>
       <w:r>
@@ -4334,13 +4093,7 @@
         <w:jc w:val="both"/>
       </w:pPr>
       <w:r>
-        <w:t xml:space="preserve">Para este </w:t>
-      </w:r>
-      <w:r>
-        <w:t>análisis</w:t>
-      </w:r>
-      <w:r>
-        <w:t xml:space="preserve"> utilizaremos las herramientas </w:t>
+        <w:t xml:space="preserve">Para este análisis utilizaremos las herramientas </w:t>
       </w:r>
       <w:proofErr w:type="spellStart"/>
       <w:r>
@@ -4348,25 +4101,7 @@
       </w:r>
       <w:proofErr w:type="spellEnd"/>
       <w:r>
-        <w:t xml:space="preserve">, la cual nos permite realizar un seguimiento de las </w:t>
-      </w:r>
-      <w:r>
-        <w:t>llamadas</w:t>
-      </w:r>
-      <w:r>
-        <w:t xml:space="preserve"> al sistema que realiza un programa en </w:t>
-      </w:r>
-      <w:r>
-        <w:t>ejecución</w:t>
-      </w:r>
-      <w:r>
-        <w:t xml:space="preserve">, y </w:t>
-      </w:r>
-      <w:r>
-        <w:t>también</w:t>
-      </w:r>
-      <w:r>
-        <w:t xml:space="preserve"> </w:t>
+        <w:t xml:space="preserve">, la cual nos permite realizar un seguimiento de las llamadas al sistema que realiza un programa en ejecución, y también </w:t>
       </w:r>
       <w:proofErr w:type="spellStart"/>
       <w:r>
@@ -4374,13 +4109,7 @@
       </w:r>
       <w:proofErr w:type="spellEnd"/>
       <w:r>
-        <w:t xml:space="preserve"> para ver los archivos abiertos que maneja </w:t>
-      </w:r>
-      <w:r>
-        <w:t>Bob</w:t>
-      </w:r>
-      <w:r>
-        <w:t>.</w:t>
+        <w:t xml:space="preserve"> para ver los archivos abiertos que maneja Bob.</w:t>
       </w:r>
     </w:p>
     <w:p>
@@ -4393,13 +4122,7 @@
         <w:jc w:val="both"/>
       </w:pPr>
       <w:r>
-        <w:t xml:space="preserve">Primero vamos a </w:t>
-      </w:r>
-      <w:r>
-        <w:t>ejecutar</w:t>
-      </w:r>
-      <w:r>
-        <w:t xml:space="preserve"> el programa con </w:t>
+        <w:t xml:space="preserve">Primero vamos a ejecutar el programa con </w:t>
       </w:r>
       <w:proofErr w:type="spellStart"/>
       <w:r>
@@ -4461,13 +4184,7 @@
         <w:t>”</w:t>
       </w:r>
       <w:r>
-        <w:t xml:space="preserve">, como era de esperar el programa parece no terminar, no obstante, obtenemos información que nos sirve para reafirmar que </w:t>
-      </w:r>
-      <w:r>
-        <w:t>Bob</w:t>
-      </w:r>
-      <w:r>
-        <w:t xml:space="preserve"> utiliza socket TCP como se muestra en la siguiente imagen</w:t>
+        <w:t>, como era de esperar el programa parece no terminar, no obstante, obtenemos información que nos sirve para reafirmar que Bob utiliza socket TCP como se muestra en la siguiente imagen</w:t>
       </w:r>
       <w:r>
         <w:t>:</w:t>
@@ -4483,7 +4200,7 @@
           <w:noProof/>
         </w:rPr>
         <w:drawing>
-          <wp:inline distT="0" distB="0" distL="0" distR="0" wp14:anchorId="445BDDDD" wp14:editId="1F0D8799">
+          <wp:inline distT="0" distB="0" distL="0" distR="0" wp14:anchorId="445BDDDD" wp14:editId="21194272">
             <wp:extent cx="5532085" cy="1516380"/>
             <wp:effectExtent l="0" t="0" r="0" b="7620"/>
             <wp:docPr id="54280935" name="Imagen 3" descr="Texto&#10;&#10;Descripción generada automáticamente"/>
@@ -4540,10 +4257,7 @@
         <w:jc w:val="both"/>
       </w:pPr>
       <w:r>
-        <w:t>Además,</w:t>
-      </w:r>
-      <w:r>
-        <w:t xml:space="preserve"> hemos encontrado que </w:t>
+        <w:t xml:space="preserve">Además, hemos encontrado que </w:t>
       </w:r>
       <w:proofErr w:type="spellStart"/>
       <w:r>
@@ -4566,9 +4280,8 @@
         <w:rPr>
           <w:noProof/>
         </w:rPr>
-        <w:lastRenderedPageBreak/>
         <w:drawing>
-          <wp:inline distT="0" distB="0" distL="0" distR="0" wp14:anchorId="5D96EDB9" wp14:editId="3D18C3D9">
+          <wp:inline distT="0" distB="0" distL="0" distR="0" wp14:anchorId="5D96EDB9" wp14:editId="66D5548B">
             <wp:extent cx="5400040" cy="1334135"/>
             <wp:effectExtent l="0" t="0" r="0" b="0"/>
             <wp:docPr id="330234947" name="Imagen 4" descr="Imagen que contiene tabla, mujer, florero, grande&#10;&#10;Descripción generada automáticamente"/>
@@ -4619,13 +4332,7 @@
         <w:t>C</w:t>
       </w:r>
       <w:r>
-        <w:t xml:space="preserve">omo se puede observar en la imagen la operación se repite varias veces y se mantiene en curso, lo que puede llegar a indicar que no existe un proceso adecuado </w:t>
-      </w:r>
-      <w:r>
-        <w:t>escuchando</w:t>
-      </w:r>
-      <w:r>
-        <w:t xml:space="preserve"> en el puerto 12345, para comprobar esto hemos utilizado el siguiente comando </w:t>
+        <w:t xml:space="preserve">omo se puede observar en la imagen la operación se repite varias veces y se mantiene en curso, lo que puede llegar a indicar que no existe un proceso adecuado escuchando en el puerto 12345, para comprobar esto hemos utilizado el siguiente comando </w:t>
       </w:r>
       <w:r>
         <w:t>“</w:t>
@@ -4666,55 +4373,7 @@
         <w:t>”</w:t>
       </w:r>
       <w:r>
-        <w:t xml:space="preserve"> y no hemos obtenido ninguna salida, lo que nos indica que efectivamente no existe </w:t>
-      </w:r>
-      <w:r>
-        <w:t>ningún</w:t>
-      </w:r>
-      <w:r>
-        <w:t xml:space="preserve"> proceso escuchando en ese puerto, además en la imagen </w:t>
-      </w:r>
-      <w:r>
-        <w:t>también</w:t>
-      </w:r>
-      <w:r>
-        <w:t xml:space="preserve"> podemos observar que la </w:t>
-      </w:r>
-      <w:r>
-        <w:t>dirección</w:t>
-      </w:r>
-      <w:r>
-        <w:t xml:space="preserve"> IP es la 127.0.0.1 es decir nuestra propia máquina, por lo que es muy probable que </w:t>
-      </w:r>
-      <w:r>
-        <w:t>Bob</w:t>
-      </w:r>
-      <w:r>
-        <w:t xml:space="preserve"> en cierta manera intente conectarse con un proceso local mediante la dirección 127.0.0.1:12345 dicho proceso, puede ser </w:t>
-      </w:r>
-      <w:r>
-        <w:t>Alice</w:t>
-      </w:r>
-      <w:r>
-        <w:t xml:space="preserve">, o </w:t>
-      </w:r>
-      <w:r>
-        <w:t>algún</w:t>
-      </w:r>
-      <w:r>
-        <w:t xml:space="preserve"> otro proceso que el propio </w:t>
-      </w:r>
-      <w:r>
-        <w:t>Alice</w:t>
-      </w:r>
-      <w:r>
-        <w:t xml:space="preserve"> </w:t>
-      </w:r>
-      <w:r>
-        <w:t>cargue</w:t>
-      </w:r>
-      <w:r>
-        <w:t xml:space="preserve"> en memoria.</w:t>
+        <w:t xml:space="preserve"> y no hemos obtenido ninguna salida, lo que nos indica que efectivamente no existe ningún proceso escuchando en ese puerto, además en la imagen también podemos observar que la dirección IP es la 127.0.0.1 es decir nuestra propia máquina, por lo que es muy probable que Bob en cierta manera intente conectarse con un proceso local mediante la dirección 127.0.0.1:12345 dicho proceso, puede ser Alice, o algún otro proceso que el propio Alice cargue en memoria.</w:t>
       </w:r>
     </w:p>
     <w:p>
@@ -4733,25 +4392,7 @@
         <w:jc w:val="both"/>
       </w:pPr>
       <w:r>
-        <w:t xml:space="preserve">Adicionalmente, </w:t>
-      </w:r>
-      <w:r>
-        <w:t>también</w:t>
-      </w:r>
-      <w:r>
-        <w:t xml:space="preserve"> se ha encontrado, que </w:t>
-      </w:r>
-      <w:r>
-        <w:t>Bob</w:t>
-      </w:r>
-      <w:r>
-        <w:t xml:space="preserve"> intenta realizar una operación de lectura de la dirección 127.0.0.1 por lo que parece a la espera de </w:t>
-      </w:r>
-      <w:r>
-        <w:t>recibir</w:t>
-      </w:r>
-      <w:r>
-        <w:t xml:space="preserve"> datos.</w:t>
+        <w:t>Adicionalmente, también se ha encontrado, que Bob intenta realizar una operación de lectura de la dirección 127.0.0.1 por lo que parece a la espera de recibir datos.</w:t>
       </w:r>
     </w:p>
     <w:p>
@@ -4770,13 +4411,7 @@
         <w:jc w:val="both"/>
       </w:pPr>
       <w:r>
-        <w:t xml:space="preserve">Respecto al </w:t>
-      </w:r>
-      <w:r>
-        <w:t>número</w:t>
-      </w:r>
-      <w:r>
-        <w:t xml:space="preserve"> de hilos, podemos observar mediante la herramienta </w:t>
+        <w:t xml:space="preserve">Respecto al número de hilos, podemos observar mediante la herramienta </w:t>
       </w:r>
       <w:proofErr w:type="spellStart"/>
       <w:r>
@@ -4831,14 +4466,15 @@
     <w:p>
       <w:pPr>
         <w:pStyle w:val="Prrafodelista"/>
-        <w:jc w:val="both"/>
+        <w:jc w:val="center"/>
       </w:pPr>
       <w:r>
         <w:rPr>
           <w:noProof/>
         </w:rPr>
+        <w:lastRenderedPageBreak/>
         <w:drawing>
-          <wp:inline distT="0" distB="0" distL="0" distR="0" wp14:anchorId="3A35A972" wp14:editId="35DEBD81">
+          <wp:inline distT="0" distB="0" distL="0" distR="0" wp14:anchorId="3A35A972" wp14:editId="4E13C0B9">
             <wp:extent cx="5867247" cy="2400300"/>
             <wp:effectExtent l="0" t="0" r="635" b="0"/>
             <wp:docPr id="1418336175" name="Imagen 5" descr="Interfaz de usuario gráfica&#10;&#10;Descripción generada automáticamente con confianza baja"/>
@@ -4915,7 +4551,7 @@
           <w14:ligatures w14:val="none"/>
         </w:rPr>
       </w:pPr>
-      <w:bookmarkStart w:id="12" w:name="_Toc147779461"/>
+      <w:bookmarkStart w:id="12" w:name="_Toc147874172"/>
       <w:r>
         <w:rPr>
           <w:rFonts w:ascii="Calibri Light" w:eastAsia="Calibri Light" w:hAnsi="Calibri Light" w:cs="Calibri Light"/>
@@ -4950,19 +4586,7 @@
         <w:jc w:val="both"/>
       </w:pPr>
       <w:r>
-        <w:t xml:space="preserve">Bob crea varios hilos probablemente con el objetivo de que alguno de ellos se encargue de manejar la información que se le pase por red y el reste pueden realizar </w:t>
-      </w:r>
-      <w:r>
-        <w:t>tareas</w:t>
-      </w:r>
-      <w:r>
-        <w:t xml:space="preserve"> como encriptar mensajes o procesar los mensajes para realizar alguna acción en el </w:t>
-      </w:r>
-      <w:r>
-        <w:t>ordenador</w:t>
-      </w:r>
-      <w:r>
-        <w:t xml:space="preserve"> del usuario.</w:t>
+        <w:t>Bob crea varios hilos probablemente con el objetivo de que alguno de ellos se encargue de manejar la información que se le pase por red y el reste pueden realizar tareas como encriptar mensajes o procesar los mensajes para realizar alguna acción en el ordenador del usuario.</w:t>
       </w:r>
     </w:p>
     <w:p>
@@ -4981,20 +4605,7 @@
         <w:jc w:val="both"/>
       </w:pPr>
       <w:r>
-        <w:lastRenderedPageBreak/>
-        <w:t xml:space="preserve">Tras ejecutar </w:t>
-      </w:r>
-      <w:r>
-        <w:t>Bob</w:t>
-      </w:r>
-      <w:r>
-        <w:t xml:space="preserve">, hemos comprobado que el propietario de los diferentes procesos es el mismo que con el que se lanza, por lo que </w:t>
-      </w:r>
-      <w:r>
-        <w:t>Bob</w:t>
-      </w:r>
-      <w:r>
-        <w:t xml:space="preserve"> no parece intentar escalar de alguna manera en privilegios dentro del sistema</w:t>
+        <w:t>Tras ejecutar Bob, hemos comprobado que el propietario de los diferentes procesos es el mismo que con el que se lanza, por lo que Bob no parece intentar escalar de alguna manera en privilegios dentro del sistema</w:t>
       </w:r>
       <w:r>
         <w:t>.</w:t>
@@ -5016,33 +4627,15 @@
         <w:jc w:val="both"/>
       </w:pPr>
       <w:r>
-        <w:t xml:space="preserve">A nivel interno no parece realizar </w:t>
-      </w:r>
-      <w:r>
-        <w:t>nada,</w:t>
-      </w:r>
-      <w:r>
-        <w:t xml:space="preserve"> pero intenta conectar a la dirección 127.0.0.1:12345 por lo que es muy probable que al analizarlo junto a </w:t>
-      </w:r>
-      <w:r>
-        <w:t>Alice</w:t>
-      </w:r>
-      <w:r>
-        <w:t xml:space="preserve"> obtengamos otros resultados</w:t>
-      </w:r>
-    </w:p>
-    <w:p>
-      <w:pPr>
-        <w:jc w:val="both"/>
-      </w:pPr>
-      <w:r>
-        <w:t xml:space="preserve">Con esta información, </w:t>
-      </w:r>
-      <w:r>
-        <w:t>vamos a</w:t>
-      </w:r>
-      <w:r>
-        <w:t xml:space="preserve"> probar a poner un proceso de </w:t>
+        <w:t>A nivel interno no parece realizar nada, pero intenta conectar a la dirección 127.0.0.1:12345 por lo que es muy probable que al analizarlo junto a Alice obtengamos otros resultados</w:t>
+      </w:r>
+    </w:p>
+    <w:p>
+      <w:pPr>
+        <w:jc w:val="both"/>
+      </w:pPr>
+      <w:r>
+        <w:t xml:space="preserve">Con esta información, vamos a probar a poner un proceso de </w:t>
       </w:r>
       <w:proofErr w:type="spellStart"/>
       <w:r>
@@ -5050,19 +4643,7 @@
       </w:r>
       <w:proofErr w:type="spellEnd"/>
       <w:r>
-        <w:t xml:space="preserve"> a la escucha en el puerto 12345 y </w:t>
-      </w:r>
-      <w:r>
-        <w:t>ejecutar</w:t>
-      </w:r>
-      <w:r>
-        <w:t xml:space="preserve"> </w:t>
-      </w:r>
-      <w:r>
-        <w:t>Bob</w:t>
-      </w:r>
-      <w:r>
-        <w:t xml:space="preserve"> a ver que sucede, para ello ejecutamos el siguiente comando: </w:t>
+        <w:t xml:space="preserve"> a la escucha en el puerto 12345 y ejecutar Bob a ver que sucede, para ello ejecutamos el siguiente comando: </w:t>
       </w:r>
       <w:r>
         <w:t>“</w:t>
@@ -5087,13 +4668,7 @@
         <w:t>”</w:t>
       </w:r>
       <w:r>
-        <w:t xml:space="preserve">, con esto conseguimos que </w:t>
-      </w:r>
-      <w:r>
-        <w:t>Bob</w:t>
-      </w:r>
-      <w:r>
-        <w:t xml:space="preserve"> hable con nuestro servidor, el problema que ocurre es que al intentar realizar el </w:t>
+        <w:t xml:space="preserve">, con esto conseguimos que Bob hable con nuestro servidor, el problema que ocurre es que al intentar realizar el </w:t>
       </w:r>
       <w:proofErr w:type="spellStart"/>
       <w:r>
@@ -5105,19 +4680,7 @@
       </w:r>
       <w:proofErr w:type="spellEnd"/>
       <w:r>
-        <w:t xml:space="preserve"> entre las dos partes, obtenemos fallos, probablemente </w:t>
-      </w:r>
-      <w:r>
-        <w:t>porque</w:t>
-      </w:r>
-      <w:r>
-        <w:t xml:space="preserve"> </w:t>
-      </w:r>
-      <w:r>
-        <w:t>Bob</w:t>
-      </w:r>
-      <w:r>
-        <w:t xml:space="preserve"> este demando algún tipo de clave para cifrar la conexión. Esto se muestra en la siguiente imagen</w:t>
+        <w:t xml:space="preserve"> entre las dos partes, obtenemos fallos, probablemente porque Bob este demando algún tipo de clave para cifrar la conexión. Esto se muestra en la siguiente imagen</w:t>
       </w:r>
       <w:r>
         <w:t>:</w:t>
@@ -5179,19 +4742,7 @@
         <w:jc w:val="both"/>
       </w:pPr>
       <w:r>
-        <w:t xml:space="preserve">Por lo tanto, es probable que para averiguar más funcionalidades sobre el programa </w:t>
-      </w:r>
-      <w:r>
-        <w:t>Bob</w:t>
-      </w:r>
-      <w:r>
-        <w:t xml:space="preserve"> sea necesario obtener más información sobre </w:t>
-      </w:r>
-      <w:r>
-        <w:t>Alice</w:t>
-      </w:r>
-      <w:r>
-        <w:t>, o ejecutarlos conjuntamente.</w:t>
+        <w:t>Por lo tanto, es probable que para averiguar más funcionalidades sobre el programa Bob sea necesario obtener más información sobre Alice, o ejecutarlos conjuntamente.</w:t>
       </w:r>
     </w:p>
     <w:p>
@@ -5210,7 +4761,7 @@
           <w:szCs w:val="36"/>
         </w:rPr>
       </w:pPr>
-      <w:bookmarkStart w:id="13" w:name="_Toc147779462"/>
+      <w:bookmarkStart w:id="13" w:name="_Toc147874173"/>
       <w:r>
         <w:rPr>
           <w:b/>
@@ -5248,19 +4799,8 @@
         <w:jc w:val="both"/>
       </w:pPr>
       <w:r>
-        <w:t xml:space="preserve">Para analizar la funcionalidad de </w:t>
-      </w:r>
-      <w:r>
-        <w:t>Alice</w:t>
-      </w:r>
-      <w:r>
-        <w:t xml:space="preserve">, vamos a utilizar las mismas herramientas que hemos usado con </w:t>
-      </w:r>
-      <w:r>
-        <w:t>Bob</w:t>
-      </w:r>
-      <w:r>
-        <w:t>.</w:t>
+        <w:lastRenderedPageBreak/>
+        <w:t>Para analizar la funcionalidad de Alice, vamos a utilizar las mismas herramientas que hemos usado con Bob.</w:t>
       </w:r>
     </w:p>
     <w:p>
@@ -5275,7 +4815,7 @@
           <w14:ligatures w14:val="none"/>
         </w:rPr>
       </w:pPr>
-      <w:bookmarkStart w:id="14" w:name="_Toc147779463"/>
+      <w:bookmarkStart w:id="14" w:name="_Toc147874174"/>
       <w:r>
         <w:rPr>
           <w:rFonts w:ascii="Calibri Light" w:eastAsia="Calibri Light" w:hAnsi="Calibri Light" w:cs="Calibri Light"/>
@@ -5342,31 +4882,59 @@
         <w:t xml:space="preserve"> &gt; alice_private_heders.txt:</w:t>
       </w:r>
       <w:r>
-        <w:t xml:space="preserve"> En este caso la información que obtenemos es muy parecida a la que hemos obtenido con </w:t>
-      </w:r>
-      <w:r>
-        <w:t>Bob</w:t>
-      </w:r>
-      <w:r>
-        <w:t xml:space="preserve">, ya que encontramos que necesita las librerías libpthread.so.0 y libc.so.6 de tal modo que al igual que </w:t>
-      </w:r>
-      <w:r>
-        <w:t>Bob</w:t>
-      </w:r>
-      <w:r>
-        <w:t xml:space="preserve"> es muy probable que </w:t>
-      </w:r>
-      <w:r>
-        <w:t>Alice</w:t>
-      </w:r>
-      <w:r>
-        <w:t xml:space="preserve"> cree varios hilos de ejecución. Para comprobar si </w:t>
-      </w:r>
-      <w:r>
-        <w:t>Alice</w:t>
-      </w:r>
-      <w:r>
-        <w:t xml:space="preserve"> ejecuta más de un hilo, vamos a lanzarlo en segundo plano en una terminal, y posteriormente obtendremos el número de hilos.</w:t>
+        <w:t xml:space="preserve"> En este caso la información que obtenemos es muy parecida a la que hemos obtenido con Bob, ya que encontramos que necesita las librerías libpthread.so.0 y libc.so.6 de tal modo que al igual que Bob es muy probable que Alice cree varios hilos de ejecución. Para comprobar si Alice ejecuta más de un hilo, vamos a lanzarlo en segundo plano en una terminal, y posteriormente obtendremos el número de hilos.</w:t>
+      </w:r>
+    </w:p>
+    <w:p>
+      <w:pPr>
+        <w:pStyle w:val="Prrafodelista"/>
+        <w:jc w:val="both"/>
+      </w:pPr>
+      <w:r>
+        <w:rPr>
+          <w:noProof/>
+        </w:rPr>
+        <w:drawing>
+          <wp:inline distT="0" distB="0" distL="0" distR="0" wp14:anchorId="76C38A1D" wp14:editId="74EEE32A">
+            <wp:extent cx="5120640" cy="1539684"/>
+            <wp:effectExtent l="0" t="0" r="3810" b="3810"/>
+            <wp:docPr id="300361395" name="Imagen 1" descr="Texto&#10;&#10;Descripción generada automáticamente"/>
+            <wp:cNvGraphicFramePr>
+              <a:graphicFrameLocks xmlns:a="http://schemas.openxmlformats.org/drawingml/2006/main" noChangeAspect="1"/>
+            </wp:cNvGraphicFramePr>
+            <a:graphic xmlns:a="http://schemas.openxmlformats.org/drawingml/2006/main">
+              <a:graphicData uri="http://schemas.openxmlformats.org/drawingml/2006/picture">
+                <pic:pic xmlns:pic="http://schemas.openxmlformats.org/drawingml/2006/picture">
+                  <pic:nvPicPr>
+                    <pic:cNvPr id="300361395" name="Imagen 1" descr="Texto&#10;&#10;Descripción generada automáticamente"/>
+                    <pic:cNvPicPr/>
+                  </pic:nvPicPr>
+                  <pic:blipFill>
+                    <a:blip r:embed="rId16">
+                      <a:extLst>
+                        <a:ext uri="{28A0092B-C50C-407E-A947-70E740481C1C}">
+                          <a14:useLocalDpi xmlns:a14="http://schemas.microsoft.com/office/drawing/2010/main" val="0"/>
+                        </a:ext>
+                      </a:extLst>
+                    </a:blip>
+                    <a:stretch>
+                      <a:fillRect/>
+                    </a:stretch>
+                  </pic:blipFill>
+                  <pic:spPr>
+                    <a:xfrm>
+                      <a:off x="0" y="0"/>
+                      <a:ext cx="5130181" cy="1542553"/>
+                    </a:xfrm>
+                    <a:prstGeom prst="rect">
+                      <a:avLst/>
+                    </a:prstGeom>
+                  </pic:spPr>
+                </pic:pic>
+              </a:graphicData>
+            </a:graphic>
+          </wp:inline>
+        </w:drawing>
       </w:r>
     </w:p>
     <w:p>
@@ -5381,13 +4949,7 @@
         <w:jc w:val="both"/>
       </w:pPr>
       <w:r>
-        <w:t xml:space="preserve"> En este caso, podemos observar que </w:t>
-      </w:r>
-      <w:r>
-        <w:t>Alice</w:t>
-      </w:r>
-      <w:r>
-        <w:t xml:space="preserve"> crea un total de 8 hilos.</w:t>
+        <w:t xml:space="preserve"> En este caso, podemos observar que Alice crea un total de 8 hilos.</w:t>
       </w:r>
     </w:p>
     <w:p>
@@ -5447,28 +5009,13 @@
       </w:r>
       <w:proofErr w:type="spellEnd"/>
       <w:r>
-        <w:t xml:space="preserve">: A </w:t>
-      </w:r>
-      <w:r>
-        <w:t>continuación</w:t>
+        <w:t>: A continuación</w:t>
       </w:r>
       <w:r>
         <w:t>,</w:t>
       </w:r>
       <w:r>
-        <w:t xml:space="preserve"> hemos probado a pasar el binario </w:t>
-      </w:r>
-      <w:r>
-        <w:t>Alice</w:t>
-      </w:r>
-      <w:r>
-        <w:t xml:space="preserve"> a hexadecimal con el objetivo de buscar alguna cadena de texto que nos pueda proporcionar información. Una vez realizado esto hemos encontrado algunas </w:t>
-      </w:r>
-      <w:r>
-        <w:t>llamadas</w:t>
-      </w:r>
-      <w:r>
-        <w:t xml:space="preserve"> como </w:t>
+        <w:t xml:space="preserve"> hemos probado a pasar el binario Alice a hexadecimal con el objetivo de buscar alguna cadena de texto que nos pueda proporcionar información. Una vez realizado esto hemos encontrado algunas llamadas como </w:t>
       </w:r>
       <w:proofErr w:type="spellStart"/>
       <w:proofErr w:type="gramStart"/>
@@ -5482,34 +5029,13 @@
       <w:proofErr w:type="spellEnd"/>
       <w:proofErr w:type="gramEnd"/>
       <w:r>
-        <w:t xml:space="preserve"> por lo que al igual que en el caso de </w:t>
-      </w:r>
-      <w:r>
-        <w:t>Bob</w:t>
+        <w:t xml:space="preserve"> por lo que al igual que en el caso de Bob</w:t>
       </w:r>
       <w:r>
         <w:t>,</w:t>
       </w:r>
       <w:r>
-        <w:t xml:space="preserve"> </w:t>
-      </w:r>
-      <w:r>
-        <w:t>Alice</w:t>
-      </w:r>
-      <w:r>
-        <w:t xml:space="preserve">, muy posiblemente </w:t>
-      </w:r>
-      <w:r>
-        <w:t>está</w:t>
-      </w:r>
-      <w:r>
-        <w:t xml:space="preserve"> utilizando socket para acceder a la red o comunicarse con otros procesos. También y suponiendo que </w:t>
-      </w:r>
-      <w:r>
-        <w:t>Alice</w:t>
-      </w:r>
-      <w:r>
-        <w:t xml:space="preserve"> puede hacer de cliente hemos filtrado por la palabra </w:t>
+        <w:t xml:space="preserve"> Alice, muy posiblemente está utilizando socket para acceder a la red o comunicarse con otros procesos. También y suponiendo que Alice puede hacer de cliente hemos filtrado por la palabra </w:t>
       </w:r>
       <w:proofErr w:type="spellStart"/>
       <w:r>
@@ -5536,9 +5062,8 @@
         <w:rPr>
           <w:noProof/>
         </w:rPr>
-        <w:lastRenderedPageBreak/>
         <w:drawing>
-          <wp:inline distT="0" distB="0" distL="0" distR="0" wp14:anchorId="56201122" wp14:editId="5411C6FC">
+          <wp:inline distT="0" distB="0" distL="0" distR="0" wp14:anchorId="56201122" wp14:editId="35B078B6">
             <wp:extent cx="5400040" cy="1797685"/>
             <wp:effectExtent l="0" t="0" r="0" b="0"/>
             <wp:docPr id="1235682162" name="Imagen 7" descr="Texto&#10;&#10;Descripción generada automáticamente con confianza baja"/>
@@ -5553,7 +5078,7 @@
                     <pic:cNvPicPr/>
                   </pic:nvPicPr>
                   <pic:blipFill>
-                    <a:blip r:embed="rId16" cstate="print">
+                    <a:blip r:embed="rId17" cstate="print">
                       <a:extLst>
                         <a:ext uri="{28A0092B-C50C-407E-A947-70E740481C1C}">
                           <a14:useLocalDpi xmlns:a14="http://schemas.microsoft.com/office/drawing/2010/main" val="0"/>
@@ -5589,10 +5114,7 @@
         <w:t>P</w:t>
       </w:r>
       <w:r>
-        <w:t>arece</w:t>
-      </w:r>
-      <w:r>
-        <w:t xml:space="preserve"> que existe un </w:t>
+        <w:t xml:space="preserve">arece que existe un </w:t>
       </w:r>
       <w:proofErr w:type="spellStart"/>
       <w:r>
@@ -5604,25 +5126,7 @@
       </w:r>
       <w:proofErr w:type="spellEnd"/>
       <w:r>
-        <w:t xml:space="preserve"> que </w:t>
-      </w:r>
-      <w:r>
-        <w:t>Alice</w:t>
-      </w:r>
-      <w:r>
-        <w:t xml:space="preserve"> enviará a algún sitio, </w:t>
-      </w:r>
-      <w:r>
-        <w:t>también</w:t>
-      </w:r>
-      <w:r>
-        <w:t xml:space="preserve"> podemos observar </w:t>
-      </w:r>
-      <w:r>
-        <w:t>cómo</w:t>
-      </w:r>
-      <w:r>
-        <w:t xml:space="preserve"> aparece </w:t>
+        <w:t xml:space="preserve"> que Alice enviará a algún sitio, también podemos observar cómo aparece </w:t>
       </w:r>
       <w:r>
         <w:rPr>
@@ -5632,13 +5136,7 @@
         <w:t>http2client</w:t>
       </w:r>
       <w:r>
-        <w:t xml:space="preserve"> por lo que puede ser que </w:t>
-      </w:r>
-      <w:r>
-        <w:t>Alice</w:t>
-      </w:r>
-      <w:r>
-        <w:t xml:space="preserve"> realice algún tipo de petición http. También se puede observar que aparece varias veces repetida la palabra </w:t>
+        <w:t xml:space="preserve"> por lo que puede ser que Alice realice algún tipo de petición http. También se puede observar que aparece varias veces repetida la palabra </w:t>
       </w:r>
       <w:proofErr w:type="spellStart"/>
       <w:r>
@@ -5650,13 +5148,7 @@
       </w:r>
       <w:proofErr w:type="spellEnd"/>
       <w:r>
-        <w:t xml:space="preserve">, por lo que es muy posible que </w:t>
-      </w:r>
-      <w:r>
-        <w:t>Alice</w:t>
-      </w:r>
-      <w:r>
-        <w:t xml:space="preserve"> utilice este protocolo para comunicarse y cifrar los mensajes, además se observa la palabra </w:t>
+        <w:t xml:space="preserve">, por lo que es muy posible que Alice utilice este protocolo para comunicarse y cifrar los mensajes, además se observa la palabra </w:t>
       </w:r>
       <w:proofErr w:type="spellStart"/>
       <w:r>
@@ -5668,33 +5160,31 @@
       </w:r>
       <w:proofErr w:type="spellEnd"/>
       <w:r>
-        <w:t xml:space="preserve"> por lo que puede ser que </w:t>
-      </w:r>
-      <w:r>
-        <w:t>Alice</w:t>
-      </w:r>
-      <w:r>
-        <w:t xml:space="preserve"> intente conectarse a un servidor externo. Por </w:t>
-      </w:r>
-      <w:r>
-        <w:t>último</w:t>
-      </w:r>
-      <w:r>
+        <w:t xml:space="preserve"> por lo que puede ser que Alice intente conectarse a un servidor externo. Por último, también hemos probado a buscar palabras clave como </w:t>
+      </w:r>
+      <w:proofErr w:type="spellStart"/>
+      <w:r>
+        <w:rPr>
+          <w:b/>
+          <w:bCs/>
+        </w:rPr>
+        <w:t>url</w:t>
+      </w:r>
+      <w:proofErr w:type="spellEnd"/>
+      <w:r>
+        <w:rPr>
+          <w:b/>
+          <w:bCs/>
+        </w:rPr>
         <w:t xml:space="preserve">, </w:t>
       </w:r>
-      <w:r>
-        <w:t>también</w:t>
-      </w:r>
-      <w:r>
-        <w:t xml:space="preserve"> hemos probado a buscar palabras clave como </w:t>
-      </w:r>
-      <w:proofErr w:type="spellStart"/>
-      <w:r>
-        <w:rPr>
-          <w:b/>
-          <w:bCs/>
-        </w:rPr>
-        <w:t>url</w:t>
+      <w:proofErr w:type="spellStart"/>
+      <w:r>
+        <w:rPr>
+          <w:b/>
+          <w:bCs/>
+        </w:rPr>
+        <w:t>send</w:t>
       </w:r>
       <w:proofErr w:type="spellEnd"/>
       <w:r>
@@ -5710,7 +5200,7 @@
           <w:b/>
           <w:bCs/>
         </w:rPr>
-        <w:t>send</w:t>
+        <w:t>sendto</w:t>
       </w:r>
       <w:proofErr w:type="spellEnd"/>
       <w:r>
@@ -5726,7 +5216,7 @@
           <w:b/>
           <w:bCs/>
         </w:rPr>
-        <w:t>sendto</w:t>
+        <w:t>tls</w:t>
       </w:r>
       <w:proofErr w:type="spellEnd"/>
       <w:r>
@@ -5742,15 +5232,53 @@
           <w:b/>
           <w:bCs/>
         </w:rPr>
+        <w:t>key</w:t>
+      </w:r>
+      <w:proofErr w:type="spellEnd"/>
+      <w:r>
+        <w:t>, y lo que hemos obtenido es que, al igual que Bob</w:t>
+      </w:r>
+      <w:r>
+        <w:t>,</w:t>
+      </w:r>
+      <w:r>
+        <w:t xml:space="preserve"> el programa está hecho con </w:t>
+      </w:r>
+      <w:proofErr w:type="spellStart"/>
+      <w:r>
+        <w:rPr>
+          <w:b/>
+          <w:bCs/>
+        </w:rPr>
+        <w:t>go</w:t>
+      </w:r>
+      <w:proofErr w:type="spellEnd"/>
+      <w:r>
+        <w:t xml:space="preserve">, utiliza </w:t>
+      </w:r>
+      <w:proofErr w:type="spellStart"/>
+      <w:r>
+        <w:rPr>
+          <w:b/>
+          <w:bCs/>
+        </w:rPr>
         <w:t>tls</w:t>
       </w:r>
       <w:proofErr w:type="spellEnd"/>
       <w:r>
-        <w:rPr>
-          <w:b/>
-          <w:bCs/>
-        </w:rPr>
-        <w:t xml:space="preserve">, </w:t>
+        <w:t xml:space="preserve"> y también junto a </w:t>
+      </w:r>
+      <w:proofErr w:type="spellStart"/>
+      <w:r>
+        <w:rPr>
+          <w:b/>
+          <w:bCs/>
+        </w:rPr>
+        <w:t>tls</w:t>
+      </w:r>
+      <w:proofErr w:type="spellEnd"/>
+      <w:r>
+        <w:t xml:space="preserve"> aparecía la palabra </w:t>
       </w:r>
       <w:proofErr w:type="spellStart"/>
       <w:r>
@@ -5762,82 +5290,11 @@
       </w:r>
       <w:proofErr w:type="spellEnd"/>
       <w:r>
-        <w:t xml:space="preserve">, y lo que hemos obtenido es que, al igual que </w:t>
-      </w:r>
-      <w:r>
-        <w:t>Bob</w:t>
-      </w:r>
-      <w:r>
-        <w:t>,</w:t>
-      </w:r>
-      <w:r>
-        <w:t xml:space="preserve"> el programa </w:t>
-      </w:r>
-      <w:r>
-        <w:t>está</w:t>
-      </w:r>
-      <w:r>
-        <w:t xml:space="preserve"> hecho con </w:t>
-      </w:r>
-      <w:proofErr w:type="spellStart"/>
-      <w:r>
-        <w:rPr>
-          <w:b/>
-          <w:bCs/>
-        </w:rPr>
-        <w:t>go</w:t>
-      </w:r>
-      <w:proofErr w:type="spellEnd"/>
-      <w:r>
-        <w:t xml:space="preserve">, utiliza </w:t>
-      </w:r>
-      <w:proofErr w:type="spellStart"/>
-      <w:r>
-        <w:rPr>
-          <w:b/>
-          <w:bCs/>
-        </w:rPr>
-        <w:t>tls</w:t>
-      </w:r>
-      <w:proofErr w:type="spellEnd"/>
-      <w:r>
-        <w:t xml:space="preserve"> y también junto a </w:t>
-      </w:r>
-      <w:proofErr w:type="spellStart"/>
-      <w:r>
-        <w:rPr>
-          <w:b/>
-          <w:bCs/>
-        </w:rPr>
-        <w:t>tls</w:t>
-      </w:r>
-      <w:proofErr w:type="spellEnd"/>
-      <w:r>
-        <w:t xml:space="preserve"> aparecía la palabra </w:t>
-      </w:r>
-      <w:proofErr w:type="spellStart"/>
-      <w:r>
-        <w:rPr>
-          <w:b/>
-          <w:bCs/>
-        </w:rPr>
-        <w:t>key</w:t>
-      </w:r>
-      <w:proofErr w:type="spellEnd"/>
-      <w:r>
-        <w:t xml:space="preserve">, por lo que es muy probable que necesitemos alguna clave para descifrar los mensajes, además </w:t>
-      </w:r>
-      <w:r>
-        <w:t>Alice</w:t>
-      </w:r>
-      <w:r>
-        <w:t xml:space="preserve"> </w:t>
-      </w:r>
-      <w:r>
-        <w:t>también</w:t>
-      </w:r>
-      <w:r>
-        <w:t xml:space="preserve"> realiza la llamada </w:t>
+        <w:t xml:space="preserve">, por lo que es muy probable que necesitemos alguna clave para descifrar los mensajes, </w:t>
+      </w:r>
+      <w:r>
+        <w:lastRenderedPageBreak/>
+        <w:t xml:space="preserve">además Alice también realiza la llamada </w:t>
       </w:r>
       <w:proofErr w:type="spellStart"/>
       <w:proofErr w:type="gramStart"/>
@@ -5851,13 +5308,7 @@
       <w:proofErr w:type="spellEnd"/>
       <w:proofErr w:type="gramEnd"/>
       <w:r>
-        <w:t xml:space="preserve"> por lo que </w:t>
-      </w:r>
-      <w:r>
-        <w:t>aparte</w:t>
-      </w:r>
-      <w:r>
-        <w:t xml:space="preserve"> de enviar información también recibe.</w:t>
+        <w:t xml:space="preserve"> por lo que aparte de enviar información también recibe.</w:t>
       </w:r>
     </w:p>
     <w:p>
@@ -5900,37 +5351,7 @@
       </w:r>
       <w:proofErr w:type="spellEnd"/>
       <w:r>
-        <w:t xml:space="preserve">: A </w:t>
-      </w:r>
-      <w:r>
-        <w:t>continuación,</w:t>
-      </w:r>
-      <w:r>
-        <w:t xml:space="preserve"> se han </w:t>
-      </w:r>
-      <w:r>
-        <w:t>examinado</w:t>
-      </w:r>
-      <w:r>
-        <w:t xml:space="preserve"> las dependencias del binario por si existiese alguna diferente a las que tiene </w:t>
-      </w:r>
-      <w:r>
-        <w:t>Bob</w:t>
-      </w:r>
-      <w:r>
-        <w:t xml:space="preserve">, aunque las </w:t>
-      </w:r>
-      <w:r>
-        <w:t>librerías</w:t>
-      </w:r>
-      <w:r>
-        <w:t xml:space="preserve"> que hemos obtenido en este caso son las mismas que las de </w:t>
-      </w:r>
-      <w:r>
-        <w:t>Bob</w:t>
-      </w:r>
-      <w:r>
-        <w:t>.</w:t>
+        <w:t>: A continuación, se han examinado las dependencias del binario por si existiese alguna diferente a las que tiene Bob, aunque las librerías que hemos obtenido en este caso son las mismas que las de Bob.</w:t>
       </w:r>
     </w:p>
     <w:p>
@@ -5980,10 +5401,7 @@
         <w:t xml:space="preserve"> </w:t>
       </w:r>
       <w:r>
-        <w:t xml:space="preserve">Por </w:t>
-      </w:r>
-      <w:r>
-        <w:t>último</w:t>
+        <w:t>Por último</w:t>
       </w:r>
       <w:r>
         <w:t>,</w:t>
@@ -5997,13 +5415,7 @@
       </w:r>
       <w:proofErr w:type="spellEnd"/>
       <w:r>
-        <w:t xml:space="preserve"> más profundamente en el binario, los resultados se han guardado en el archivo strings_alice.txt, </w:t>
-      </w:r>
-      <w:r>
-        <w:t>apoyándonos</w:t>
-      </w:r>
-      <w:r>
-        <w:t xml:space="preserve"> en la información anterior, hemos probado a filtrar por la palabra </w:t>
+        <w:t xml:space="preserve"> más profundamente en el binario, los resultados se han guardado en el archivo strings_alice.txt, apoyándonos en la información anterior, hemos probado a filtrar por la palabra </w:t>
       </w:r>
       <w:proofErr w:type="spellStart"/>
       <w:r>
@@ -6027,19 +5439,7 @@
       </w:r>
       <w:proofErr w:type="spellEnd"/>
       <w:r>
-        <w:t xml:space="preserve">, por lo que estamos </w:t>
-      </w:r>
-      <w:r>
-        <w:t>prácticamente</w:t>
-      </w:r>
-      <w:r>
-        <w:t xml:space="preserve"> seguros de que </w:t>
-      </w:r>
-      <w:r>
-        <w:t>Alice</w:t>
-      </w:r>
-      <w:r>
-        <w:t xml:space="preserve"> realizará alguna petición </w:t>
+        <w:t xml:space="preserve">, por lo que estamos prácticamente seguros de que Alice realizará alguna petición </w:t>
       </w:r>
       <w:proofErr w:type="spellStart"/>
       <w:r>
@@ -6051,13 +5451,7 @@
       </w:r>
       <w:proofErr w:type="spellEnd"/>
       <w:r>
-        <w:t xml:space="preserve">. Al </w:t>
-      </w:r>
-      <w:r>
-        <w:t>filtrar</w:t>
-      </w:r>
-      <w:r>
-        <w:t xml:space="preserve"> por la palabra </w:t>
+        <w:t xml:space="preserve">. Al filtrar por la palabra </w:t>
       </w:r>
       <w:proofErr w:type="spellStart"/>
       <w:r>
@@ -6081,19 +5475,7 @@
       </w:r>
       <w:proofErr w:type="spellEnd"/>
       <w:r>
-        <w:t xml:space="preserve"> </w:t>
-      </w:r>
-      <w:r>
-        <w:t>e</w:t>
-      </w:r>
-      <w:r>
-        <w:t xml:space="preserve"> intercambia </w:t>
-      </w:r>
-      <w:r>
-        <w:t>algún</w:t>
-      </w:r>
-      <w:r>
-        <w:t xml:space="preserve"> tipo de certificado como se puede ver en la imagen</w:t>
+        <w:t xml:space="preserve"> e intercambia algún tipo de certificado como se puede ver en la imagen</w:t>
       </w:r>
       <w:r>
         <w:t>.</w:t>
@@ -6114,7 +5496,6 @@
         <w:rPr>
           <w:noProof/>
         </w:rPr>
-        <w:lastRenderedPageBreak/>
         <w:drawing>
           <wp:inline distT="0" distB="0" distL="0" distR="0" wp14:anchorId="38CF1717" wp14:editId="4677D429">
             <wp:extent cx="3939540" cy="4331751"/>
@@ -6131,7 +5512,7 @@
                     <pic:cNvPicPr/>
                   </pic:nvPicPr>
                   <pic:blipFill>
-                    <a:blip r:embed="rId17">
+                    <a:blip r:embed="rId18">
                       <a:extLst>
                         <a:ext uri="{28A0092B-C50C-407E-A947-70E740481C1C}">
                           <a14:useLocalDpi xmlns:a14="http://schemas.microsoft.com/office/drawing/2010/main" val="0"/>
@@ -6170,19 +5551,7 @@
         <w:jc w:val="both"/>
       </w:pPr>
       <w:r>
-        <w:t xml:space="preserve">En la segunda imagen, también podemos observar </w:t>
-      </w:r>
-      <w:r>
-        <w:t>cómo</w:t>
-      </w:r>
-      <w:r>
-        <w:t xml:space="preserve"> se siguen una serie de pasos con el </w:t>
-      </w:r>
-      <w:r>
-        <w:t>módulo</w:t>
-      </w:r>
-      <w:r>
-        <w:t xml:space="preserve"> de </w:t>
+        <w:t xml:space="preserve">En la segunda imagen, también podemos observar cómo se siguen una serie de pasos con el módulo de </w:t>
       </w:r>
       <w:proofErr w:type="spellStart"/>
       <w:r>
@@ -6194,13 +5563,7 @@
       </w:r>
       <w:proofErr w:type="spellEnd"/>
       <w:r>
-        <w:t xml:space="preserve">, además supongo que las repetidas </w:t>
-      </w:r>
-      <w:r>
-        <w:t>operaciones</w:t>
-      </w:r>
-      <w:r>
-        <w:t xml:space="preserve"> de </w:t>
+        <w:t xml:space="preserve">, además supongo que las repetidas operaciones de </w:t>
       </w:r>
       <w:r>
         <w:rPr>
@@ -6222,31 +5585,7 @@
       </w:r>
       <w:proofErr w:type="spellEnd"/>
       <w:r>
-        <w:t xml:space="preserve"> se deben a que estos mensajes se </w:t>
-      </w:r>
-      <w:r>
-        <w:t>están</w:t>
-      </w:r>
-      <w:r>
-        <w:t xml:space="preserve"> utilizando para una comunicación a </w:t>
-      </w:r>
-      <w:r>
-        <w:t>través</w:t>
-      </w:r>
-      <w:r>
-        <w:t xml:space="preserve"> de red o a </w:t>
-      </w:r>
-      <w:r>
-        <w:t>través</w:t>
-      </w:r>
-      <w:r>
-        <w:t xml:space="preserve"> de la maquina local, </w:t>
-      </w:r>
-      <w:r>
-        <w:t>también</w:t>
-      </w:r>
-      <w:r>
-        <w:t xml:space="preserve"> podemos observar algunas cadenas como: </w:t>
+        <w:t xml:space="preserve"> se deben a que estos mensajes se están utilizando para una comunicación a través de red o a través de la maquina local, también podemos observar algunas cadenas como: </w:t>
       </w:r>
       <w:proofErr w:type="spellStart"/>
       <w:r>
@@ -6290,13 +5629,7 @@
       </w:r>
       <w:proofErr w:type="spellEnd"/>
       <w:r>
-        <w:t xml:space="preserve"> por lo que estos mensajes se pueden estar utilizando en la </w:t>
-      </w:r>
-      <w:r>
-        <w:t>comunicación</w:t>
-      </w:r>
-      <w:r>
-        <w:t xml:space="preserve">, además podemos ver que a estos punteros, posteriormente se les aplica unas funciones de </w:t>
+        <w:t xml:space="preserve"> por lo que estos mensajes se pueden estar utilizando en la comunicación, además podemos ver que a estos punteros, posteriormente se les aplica unas funciones de </w:t>
       </w:r>
       <w:proofErr w:type="spellStart"/>
       <w:r>
@@ -6340,7 +5673,7 @@
                     <pic:cNvPicPr/>
                   </pic:nvPicPr>
                   <pic:blipFill>
-                    <a:blip r:embed="rId18">
+                    <a:blip r:embed="rId19">
                       <a:extLst>
                         <a:ext uri="{28A0092B-C50C-407E-A947-70E740481C1C}">
                           <a14:useLocalDpi xmlns:a14="http://schemas.microsoft.com/office/drawing/2010/main" val="0"/>
@@ -6442,37 +5775,7 @@
       </w:r>
       <w:proofErr w:type="gramEnd"/>
       <w:r>
-        <w:t xml:space="preserve"> no se ha encontrado mucha información, lo </w:t>
-      </w:r>
-      <w:r>
-        <w:t>único</w:t>
-      </w:r>
-      <w:r>
-        <w:t xml:space="preserve"> es que aparece gran cantidad de veces la palabra http en comparación con </w:t>
-      </w:r>
-      <w:r>
-        <w:t>Bob</w:t>
-      </w:r>
-      <w:r>
-        <w:t xml:space="preserve"> por lo que probablemente </w:t>
-      </w:r>
-      <w:r>
-        <w:t>Alice</w:t>
-      </w:r>
-      <w:r>
-        <w:t xml:space="preserve"> haga un uso mucho </w:t>
-      </w:r>
-      <w:r>
-        <w:t>más</w:t>
-      </w:r>
-      <w:r>
-        <w:t xml:space="preserve"> </w:t>
-      </w:r>
-      <w:r>
-        <w:t>exhaustivo</w:t>
-      </w:r>
-      <w:r>
-        <w:t xml:space="preserve"> de la red.</w:t>
+        <w:t xml:space="preserve"> no se ha encontrado mucha información, lo único es que aparece gran cantidad de veces la palabra http en comparación con Bob por lo que probablemente Alice haga un uso mucho más exhaustivo de la red.</w:t>
       </w:r>
     </w:p>
     <w:p>
@@ -6488,7 +5791,7 @@
           <w14:ligatures w14:val="none"/>
         </w:rPr>
       </w:pPr>
-      <w:bookmarkStart w:id="15" w:name="_Toc147779464"/>
+      <w:bookmarkStart w:id="15" w:name="_Toc147874175"/>
       <w:r>
         <w:rPr>
           <w:rFonts w:ascii="Calibri Light" w:eastAsia="Calibri Light" w:hAnsi="Calibri Light" w:cs="Calibri Light"/>
@@ -6573,52 +5876,13 @@
       </w:r>
       <w:proofErr w:type="spellEnd"/>
       <w:r>
-        <w:t xml:space="preserve">, </w:t>
-      </w:r>
-      <w:r>
-        <w:t>los resultados</w:t>
+        <w:t>, los resultados</w:t>
       </w:r>
       <w:r>
         <w:t>,</w:t>
       </w:r>
       <w:r>
-        <w:t xml:space="preserve"> se guardan en el archivo llamadas_solo_alice.txt, al igual que en el caso de </w:t>
-      </w:r>
-      <w:r>
-        <w:t>Bob</w:t>
-      </w:r>
-      <w:r>
-        <w:t xml:space="preserve"> el programa parece no terminar, esto puede ser debido a que se necesiten ejecutar los dos a la vez para que ambos terminen. Al filtrar por socket, nos encontramos </w:t>
-      </w:r>
-      <w:r>
-        <w:t>que,</w:t>
-      </w:r>
-      <w:r>
-        <w:t xml:space="preserve"> a diferencia de </w:t>
-      </w:r>
-      <w:r>
-        <w:t>Bob</w:t>
-      </w:r>
-      <w:r>
-        <w:t xml:space="preserve">, </w:t>
-      </w:r>
-      <w:r>
-        <w:t>Alice</w:t>
-      </w:r>
-      <w:r>
-        <w:t xml:space="preserve">, crea tanto un socket TCP como un socket UDP (SOCK_STREAM y SOCK_DGRAM), esto tiene mucho sentido teniendo en cuenta que en el </w:t>
-      </w:r>
-      <w:r>
-        <w:t>análisis</w:t>
-      </w:r>
-      <w:r>
-        <w:t xml:space="preserve"> estático del programa nos hemos encontrado que este realiza una petición DNS, ya que estas peticiones se realizan mediante UDP, es decir mediante un SOCK_DGRAM. Al </w:t>
-      </w:r>
-      <w:r>
-        <w:t>filtrar</w:t>
-      </w:r>
-      <w:r>
-        <w:t xml:space="preserve"> por </w:t>
+        <w:t xml:space="preserve"> se guardan en el archivo llamadas_solo_alice.txt, al igual que en el caso de Bob el programa parece no terminar, esto puede ser debido a que se necesiten ejecutar los dos a la vez para que ambos terminen. Al filtrar por socket, nos encontramos que, a diferencia de Bob, Alice, crea tanto un socket TCP como un socket UDP (SOCK_STREAM y SOCK_DGRAM), esto tiene mucho sentido teniendo en cuenta que en el análisis estático del programa nos hemos encontrado que este realiza una petición DNS, ya que estas peticiones se realizan mediante UDP, es decir mediante un SOCK_DGRAM. Al filtrar por </w:t>
       </w:r>
       <w:proofErr w:type="spellStart"/>
       <w:r>
@@ -6630,13 +5894,7 @@
       </w:r>
       <w:proofErr w:type="spellEnd"/>
       <w:r>
-        <w:t xml:space="preserve"> nos encontramos que </w:t>
-      </w:r>
-      <w:r>
-        <w:t>Alice</w:t>
-      </w:r>
-      <w:r>
-        <w:t xml:space="preserve"> realiza un </w:t>
+        <w:t xml:space="preserve"> nos encontramos que Alice realiza un </w:t>
       </w:r>
       <w:proofErr w:type="spellStart"/>
       <w:r>
@@ -6660,19 +5918,7 @@
       </w:r>
       <w:proofErr w:type="spellEnd"/>
       <w:r>
-        <w:t xml:space="preserve">, nos </w:t>
-      </w:r>
-      <w:r>
-        <w:t>encontramos</w:t>
-      </w:r>
-      <w:r>
-        <w:t xml:space="preserve"> información interesante, pues parece que </w:t>
-      </w:r>
-      <w:r>
-        <w:t>Alice</w:t>
-      </w:r>
-      <w:r>
-        <w:t xml:space="preserve"> lee de alguna parte información de un certificado, probablemente un certificado </w:t>
+        <w:t xml:space="preserve">, nos encontramos información interesante, pues parece que Alice lee de alguna parte información de un certificado, probablemente un certificado </w:t>
       </w:r>
       <w:proofErr w:type="spellStart"/>
       <w:r>
@@ -6703,16 +5949,7 @@
         <w:jc w:val="both"/>
       </w:pPr>
       <w:r>
-        <w:t>Teniendo</w:t>
-      </w:r>
-      <w:r>
-        <w:t xml:space="preserve"> en cuenta la información obtenida de </w:t>
-      </w:r>
-      <w:r>
-        <w:t>Bob</w:t>
-      </w:r>
-      <w:r>
-        <w:t xml:space="preserve">, vamos a usar </w:t>
+        <w:t xml:space="preserve">Teniendo en cuenta la información obtenida de Bob, vamos a usar </w:t>
       </w:r>
       <w:proofErr w:type="spellStart"/>
       <w:r>
@@ -6731,25 +5968,7 @@
         <w:t xml:space="preserve"> -i </w:t>
       </w:r>
       <w:r>
-        <w:t xml:space="preserve">para comprobar si </w:t>
-      </w:r>
-      <w:r>
-        <w:t>Alice</w:t>
-      </w:r>
-      <w:r>
-        <w:t xml:space="preserve"> utiliza el puerto 12345, que es con el que </w:t>
-      </w:r>
-      <w:r>
-        <w:t>Bob</w:t>
-      </w:r>
-      <w:r>
-        <w:t xml:space="preserve"> </w:t>
-      </w:r>
-      <w:r>
-        <w:t>intentaba</w:t>
-      </w:r>
-      <w:r>
-        <w:t xml:space="preserve"> conectar, como se puede observar en la imagen</w:t>
+        <w:t>para comprobar si Alice utiliza el puerto 12345, que es con el que Bob intentaba conectar, como se puede observar en la imagen</w:t>
       </w:r>
       <w:r>
         <w:t>:</w:t>
@@ -6765,7 +5984,7 @@
           <w:noProof/>
         </w:rPr>
         <w:drawing>
-          <wp:inline distT="0" distB="0" distL="0" distR="0" wp14:anchorId="1D02D6B3" wp14:editId="0B398170">
+          <wp:inline distT="0" distB="0" distL="0" distR="0" wp14:anchorId="1D02D6B3" wp14:editId="38C34164">
             <wp:extent cx="5400040" cy="164465"/>
             <wp:effectExtent l="0" t="0" r="0" b="6985"/>
             <wp:docPr id="1795960454" name="Imagen 10"/>
@@ -6780,7 +5999,7 @@
                     <pic:cNvPicPr/>
                   </pic:nvPicPr>
                   <pic:blipFill>
-                    <a:blip r:embed="rId19" cstate="print">
+                    <a:blip r:embed="rId20" cstate="print">
                       <a:extLst>
                         <a:ext uri="{28A0092B-C50C-407E-A947-70E740481C1C}">
                           <a14:useLocalDpi xmlns:a14="http://schemas.microsoft.com/office/drawing/2010/main" val="0"/>
@@ -6829,37 +6048,7 @@
         <w:t>12345</w:t>
       </w:r>
       <w:r>
-        <w:t xml:space="preserve"> que es el puerto al que </w:t>
-      </w:r>
-      <w:r>
-        <w:t>Bob</w:t>
-      </w:r>
-      <w:r>
-        <w:t xml:space="preserve"> intentaba conectarse, </w:t>
-      </w:r>
-      <w:r>
-        <w:t>pero,</w:t>
-      </w:r>
-      <w:r>
-        <w:t xml:space="preserve"> además, </w:t>
-      </w:r>
-      <w:r>
-        <w:t>también</w:t>
-      </w:r>
-      <w:r>
-        <w:t xml:space="preserve"> podemos ver como </w:t>
-      </w:r>
-      <w:r>
-        <w:t>Alice</w:t>
-      </w:r>
-      <w:r>
-        <w:t xml:space="preserve"> tiene una </w:t>
-      </w:r>
-      <w:r>
-        <w:t>conexión</w:t>
-      </w:r>
-      <w:r>
-        <w:t xml:space="preserve"> establecida con la </w:t>
+        <w:t xml:space="preserve"> que es el puerto al que Bob intentaba conectarse, pero, además, también podemos ver como Alice tiene una conexión establecida con la </w:t>
       </w:r>
       <w:proofErr w:type="spellStart"/>
       <w:r>
@@ -6888,13 +6077,7 @@
         <w:t>50606</w:t>
       </w:r>
       <w:r>
-        <w:t xml:space="preserve"> no obstante se ha comprobado que este puerto varía de </w:t>
-      </w:r>
-      <w:r>
-        <w:t>ejecución</w:t>
-      </w:r>
-      <w:r>
-        <w:t xml:space="preserve"> en ejecución. En principio la </w:t>
+        <w:t xml:space="preserve"> no obstante se ha comprobado que este puerto varía de ejecución en ejecución. En principio la </w:t>
       </w:r>
       <w:proofErr w:type="spellStart"/>
       <w:r>
@@ -6912,13 +6095,7 @@
       </w:r>
       <w:r>
         <w:lastRenderedPageBreak/>
-        <w:t xml:space="preserve">sobre el que </w:t>
-      </w:r>
-      <w:r>
-        <w:t>Alice</w:t>
-      </w:r>
-      <w:r>
-        <w:t xml:space="preserve"> realizaba una petición DNS, para comprobarlo se ha utilizado el comando nslookup, y como era de esperar la </w:t>
+        <w:t xml:space="preserve">sobre el que Alice realizaba una petición DNS, para comprobarlo se ha utilizado el comando nslookup, y como era de esperar la </w:t>
       </w:r>
       <w:proofErr w:type="spellStart"/>
       <w:r>
@@ -6952,10 +6129,7 @@
         <w:jc w:val="both"/>
       </w:pPr>
       <w:r>
-        <w:t xml:space="preserve">Por </w:t>
-      </w:r>
-      <w:r>
-        <w:t>último</w:t>
+        <w:t>Por último</w:t>
       </w:r>
       <w:r>
         <w:t>,</w:t>
@@ -6973,13 +6147,7 @@
       </w:r>
       <w:proofErr w:type="spellEnd"/>
       <w:r>
-        <w:t xml:space="preserve"> para analizar la comunicación que </w:t>
-      </w:r>
-      <w:r>
-        <w:t>Alice</w:t>
-      </w:r>
-      <w:r>
-        <w:t xml:space="preserve"> tiene con el exterior, como se puede apreciar en la imagen</w:t>
+        <w:t xml:space="preserve"> para analizar la comunicación que Alice tiene con el exterior, como se puede apreciar en la imagen</w:t>
       </w:r>
       <w:r>
         <w:t>.</w:t>
@@ -7010,7 +6178,7 @@
                     <pic:cNvPicPr/>
                   </pic:nvPicPr>
                   <pic:blipFill>
-                    <a:blip r:embed="rId20">
+                    <a:blip r:embed="rId21">
                       <a:extLst>
                         <a:ext uri="{28A0092B-C50C-407E-A947-70E740481C1C}">
                           <a14:useLocalDpi xmlns:a14="http://schemas.microsoft.com/office/drawing/2010/main" val="0"/>
@@ -7049,13 +6217,7 @@
         <w:t>C</w:t>
       </w:r>
       <w:r>
-        <w:t xml:space="preserve">omo hemos mencionado anteriormente, </w:t>
-      </w:r>
-      <w:r>
-        <w:t>Alice</w:t>
-      </w:r>
-      <w:r>
-        <w:t xml:space="preserve"> realiza una petición DNS, una vez resuelta, se conecta a gitlab.com y hacen el </w:t>
+        <w:t xml:space="preserve">omo hemos mencionado anteriormente, Alice realiza una petición DNS, una vez resuelta, se conecta a gitlab.com y hacen el </w:t>
       </w:r>
       <w:proofErr w:type="spellStart"/>
       <w:r>
@@ -7067,53 +6229,103 @@
       </w:r>
       <w:proofErr w:type="spellEnd"/>
       <w:r>
-        <w:t xml:space="preserve"> una vez realizado esto, </w:t>
-      </w:r>
-      <w:r>
-        <w:t>Alice</w:t>
-      </w:r>
-      <w:r>
+        <w:t xml:space="preserve"> una vez realizado esto, Alice env</w:t>
+      </w:r>
+      <w:r>
+        <w:t xml:space="preserve">ía </w:t>
+      </w:r>
+      <w:r>
+        <w:t xml:space="preserve">por TLS el mensaje que dice </w:t>
+      </w:r>
+      <w:r>
+        <w:rPr>
+          <w:b/>
+          <w:bCs/>
+        </w:rPr>
+        <w:t xml:space="preserve">Client </w:t>
+      </w:r>
+      <w:proofErr w:type="spellStart"/>
+      <w:r>
+        <w:rPr>
+          <w:b/>
+          <w:bCs/>
+        </w:rPr>
+        <w:t>Hello</w:t>
+      </w:r>
+      <w:proofErr w:type="spellEnd"/>
+      <w:r>
+        <w:t xml:space="preserve">, mensaje que ya nos habíamos encontrado dentro de Alice cuando hemos analizado los </w:t>
+      </w:r>
+      <w:proofErr w:type="spellStart"/>
+      <w:r>
+        <w:t>strings</w:t>
+      </w:r>
+      <w:proofErr w:type="spellEnd"/>
+      <w:r>
+        <w:t xml:space="preserve"> que contenía su Código, además el servidor le responde </w:t>
+      </w:r>
+      <w:r>
+        <w:rPr>
+          <w:b/>
+          <w:bCs/>
+        </w:rPr>
+        <w:t xml:space="preserve">Server </w:t>
+      </w:r>
+      <w:proofErr w:type="spellStart"/>
+      <w:r>
+        <w:rPr>
+          <w:b/>
+          <w:bCs/>
+        </w:rPr>
+        <w:t>Hello</w:t>
+      </w:r>
+      <w:proofErr w:type="spellEnd"/>
+      <w:r>
+        <w:rPr>
+          <w:b/>
+          <w:bCs/>
+        </w:rPr>
+        <w:t xml:space="preserve">, Change </w:t>
+      </w:r>
+      <w:proofErr w:type="spellStart"/>
+      <w:r>
+        <w:rPr>
+          <w:b/>
+          <w:bCs/>
+        </w:rPr>
+        <w:t>Cipher</w:t>
+      </w:r>
+      <w:proofErr w:type="spellEnd"/>
+      <w:r>
+        <w:rPr>
+          <w:b/>
+          <w:bCs/>
+        </w:rPr>
         <w:t xml:space="preserve"> </w:t>
       </w:r>
-      <w:r>
-        <w:t>env</w:t>
-      </w:r>
-      <w:r>
-        <w:t xml:space="preserve">ía </w:t>
-      </w:r>
-      <w:r>
-        <w:t xml:space="preserve">por TLS el mensaje que dice </w:t>
-      </w:r>
-      <w:r>
-        <w:rPr>
-          <w:b/>
-          <w:bCs/>
-        </w:rPr>
-        <w:t xml:space="preserve">Client </w:t>
-      </w:r>
-      <w:proofErr w:type="spellStart"/>
-      <w:r>
-        <w:rPr>
-          <w:b/>
-          <w:bCs/>
-        </w:rPr>
-        <w:t>Hello</w:t>
-      </w:r>
-      <w:proofErr w:type="spellEnd"/>
-      <w:r>
-        <w:t xml:space="preserve">, mensaje que ya nos </w:t>
-      </w:r>
-      <w:r>
-        <w:t>habíamos</w:t>
-      </w:r>
-      <w:r>
-        <w:t xml:space="preserve"> encontrado dentro de </w:t>
-      </w:r>
-      <w:r>
-        <w:t>Alice</w:t>
-      </w:r>
-      <w:r>
-        <w:t xml:space="preserve"> cuando hemos analizado los </w:t>
+      <w:proofErr w:type="spellStart"/>
+      <w:r>
+        <w:rPr>
+          <w:b/>
+          <w:bCs/>
+        </w:rPr>
+        <w:t>Spec</w:t>
+      </w:r>
+      <w:proofErr w:type="spellEnd"/>
+      <w:r>
+        <w:t xml:space="preserve"> que puede ser que tenga algo que ver con el </w:t>
+      </w:r>
+      <w:proofErr w:type="spellStart"/>
+      <w:r>
+        <w:rPr>
+          <w:b/>
+          <w:bCs/>
+        </w:rPr>
+        <w:t>serverHelloMsg</w:t>
+      </w:r>
+      <w:proofErr w:type="spellEnd"/>
+      <w:r>
+        <w:t xml:space="preserve"> encontrado durante el análisis de los </w:t>
       </w:r>
       <w:proofErr w:type="spellStart"/>
       <w:r>
@@ -7121,42 +6333,14 @@
       </w:r>
       <w:proofErr w:type="spellEnd"/>
       <w:r>
-        <w:t xml:space="preserve"> que </w:t>
-      </w:r>
-      <w:r>
-        <w:t>contenía</w:t>
-      </w:r>
-      <w:r>
-        <w:t xml:space="preserve"> su </w:t>
-      </w:r>
-      <w:r>
-        <w:t>Código</w:t>
-      </w:r>
-      <w:r>
-        <w:t xml:space="preserve">, además el servidor le responde </w:t>
-      </w:r>
-      <w:r>
-        <w:rPr>
-          <w:b/>
-          <w:bCs/>
-        </w:rPr>
-        <w:t xml:space="preserve">Server </w:t>
-      </w:r>
-      <w:proofErr w:type="spellStart"/>
-      <w:r>
-        <w:rPr>
-          <w:b/>
-          <w:bCs/>
-        </w:rPr>
-        <w:t>Hello</w:t>
-      </w:r>
-      <w:proofErr w:type="spellEnd"/>
-      <w:r>
-        <w:rPr>
-          <w:b/>
-          <w:bCs/>
-        </w:rPr>
-        <w:t xml:space="preserve">, Change </w:t>
+        <w:t xml:space="preserve"> de Alice, por ultimo Alice responde con un mensaje así </w:t>
+      </w:r>
+      <w:r>
+        <w:rPr>
+          <w:b/>
+          <w:bCs/>
+        </w:rPr>
+        <w:t xml:space="preserve">Change </w:t>
       </w:r>
       <w:proofErr w:type="spellStart"/>
       <w:r>
@@ -7184,79 +6368,6 @@
       </w:r>
       <w:proofErr w:type="spellEnd"/>
       <w:r>
-        <w:t xml:space="preserve"> que puede ser que tenga algo que ver con el </w:t>
-      </w:r>
-      <w:proofErr w:type="spellStart"/>
-      <w:r>
-        <w:rPr>
-          <w:b/>
-          <w:bCs/>
-        </w:rPr>
-        <w:t>serverHelloMsg</w:t>
-      </w:r>
-      <w:proofErr w:type="spellEnd"/>
-      <w:r>
-        <w:t xml:space="preserve"> encontrado durante el </w:t>
-      </w:r>
-      <w:r>
-        <w:t>análisis</w:t>
-      </w:r>
-      <w:r>
-        <w:t xml:space="preserve"> de los </w:t>
-      </w:r>
-      <w:proofErr w:type="spellStart"/>
-      <w:r>
-        <w:t>strings</w:t>
-      </w:r>
-      <w:proofErr w:type="spellEnd"/>
-      <w:r>
-        <w:t xml:space="preserve"> de </w:t>
-      </w:r>
-      <w:r>
-        <w:t>Alice</w:t>
-      </w:r>
-      <w:r>
-        <w:t xml:space="preserve">, por ultimo </w:t>
-      </w:r>
-      <w:r>
-        <w:t>Alice</w:t>
-      </w:r>
-      <w:r>
-        <w:t xml:space="preserve"> responde con un mensaje así </w:t>
-      </w:r>
-      <w:r>
-        <w:rPr>
-          <w:b/>
-          <w:bCs/>
-        </w:rPr>
-        <w:t xml:space="preserve">Change </w:t>
-      </w:r>
-      <w:proofErr w:type="spellStart"/>
-      <w:r>
-        <w:rPr>
-          <w:b/>
-          <w:bCs/>
-        </w:rPr>
-        <w:t>Cipher</w:t>
-      </w:r>
-      <w:proofErr w:type="spellEnd"/>
-      <w:r>
-        <w:rPr>
-          <w:b/>
-          <w:bCs/>
-        </w:rPr>
-        <w:t xml:space="preserve"> </w:t>
-      </w:r>
-      <w:proofErr w:type="spellStart"/>
-      <w:r>
-        <w:rPr>
-          <w:b/>
-          <w:bCs/>
-        </w:rPr>
-        <w:t>Spec</w:t>
-      </w:r>
-      <w:proofErr w:type="spellEnd"/>
-      <w:r>
         <w:rPr>
           <w:b/>
           <w:bCs/>
@@ -7280,19 +6391,7 @@
         <w:t xml:space="preserve"> Data</w:t>
       </w:r>
       <w:r>
-        <w:t xml:space="preserve">, por lo que esto podría ser una manera de ponerse de acuerdo en </w:t>
-      </w:r>
-      <w:r>
-        <w:t>cómo</w:t>
-      </w:r>
-      <w:r>
-        <w:t xml:space="preserve"> encriptar las comunicaciones. Importante resaltar que </w:t>
-      </w:r>
-      <w:r>
-        <w:t>Alice</w:t>
-      </w:r>
-      <w:r>
-        <w:t xml:space="preserve"> establece la comunicación siempre con el puerto 443.</w:t>
+        <w:t>, por lo que esto podría ser una manera de ponerse de acuerdo en cómo encriptar las comunicaciones. Importante resaltar que Alice establece la comunicación siempre con el puerto 443.</w:t>
       </w:r>
       <w:r>
         <w:t xml:space="preserve"> Cabe destacar que la captura de </w:t>
@@ -7342,7 +6441,7 @@
           <w14:ligatures w14:val="none"/>
         </w:rPr>
       </w:pPr>
-      <w:bookmarkStart w:id="16" w:name="_Toc147779465"/>
+      <w:bookmarkStart w:id="16" w:name="_Toc147874176"/>
       <w:r>
         <w:rPr>
           <w:rFonts w:ascii="Calibri Light" w:eastAsia="Calibri Light" w:hAnsi="Calibri Light" w:cs="Calibri Light"/>
@@ -7352,7 +6451,7 @@
           <w:szCs w:val="28"/>
           <w14:ligatures w14:val="none"/>
         </w:rPr>
-        <w:t xml:space="preserve">Conclusiones Análisis individual de </w:t>
+        <w:t>Conclusiones Análisis individual de Alice</w:t>
       </w:r>
       <w:r>
         <w:rPr>
@@ -7363,9 +6462,180 @@
           <w:szCs w:val="28"/>
           <w14:ligatures w14:val="none"/>
         </w:rPr>
-        <w:t>Alice</w:t>
-      </w:r>
-      <w:r>
+        <w:t>:</w:t>
+      </w:r>
+      <w:bookmarkEnd w:id="16"/>
+    </w:p>
+    <w:p>
+      <w:pPr>
+        <w:pStyle w:val="Prrafodelista"/>
+        <w:numPr>
+          <w:ilvl w:val="0"/>
+          <w:numId w:val="1"/>
+        </w:numPr>
+        <w:jc w:val="both"/>
+      </w:pPr>
+      <w:r>
+        <w:t xml:space="preserve">Alice realiza una petición DNS a gitlab.com con </w:t>
+      </w:r>
+      <w:proofErr w:type="spellStart"/>
+      <w:r>
+        <w:t>ip</w:t>
+      </w:r>
+      <w:proofErr w:type="spellEnd"/>
+      <w:r>
+        <w:t xml:space="preserve"> 172.65.251.78, además Alice accede mediante http a un recurso de gitlab.com.</w:t>
+      </w:r>
+    </w:p>
+    <w:p>
+      <w:pPr>
+        <w:pStyle w:val="Prrafodelista"/>
+        <w:numPr>
+          <w:ilvl w:val="0"/>
+          <w:numId w:val="1"/>
+        </w:numPr>
+        <w:jc w:val="both"/>
+      </w:pPr>
+      <w:r>
+        <w:t>Alice utiliza la red de manera activa a diferencia de Bob</w:t>
+      </w:r>
+    </w:p>
+    <w:p>
+      <w:pPr>
+        <w:pStyle w:val="Prrafodelista"/>
+        <w:numPr>
+          <w:ilvl w:val="0"/>
+          <w:numId w:val="1"/>
+        </w:numPr>
+        <w:jc w:val="both"/>
+      </w:pPr>
+      <w:r>
+        <w:t xml:space="preserve">Alice utiliza </w:t>
+      </w:r>
+      <w:proofErr w:type="spellStart"/>
+      <w:r>
+        <w:rPr>
+          <w:b/>
+          <w:bCs/>
+        </w:rPr>
+        <w:t>tls</w:t>
+      </w:r>
+      <w:proofErr w:type="spellEnd"/>
+      <w:r>
+        <w:t xml:space="preserve"> para encriptar los mensajes</w:t>
+      </w:r>
+      <w:r>
+        <w:t>, cuando se comunica con gitlab.com</w:t>
+      </w:r>
+      <w:r>
+        <w:t>.</w:t>
+      </w:r>
+    </w:p>
+    <w:p>
+      <w:pPr>
+        <w:pStyle w:val="Prrafodelista"/>
+        <w:numPr>
+          <w:ilvl w:val="0"/>
+          <w:numId w:val="1"/>
+        </w:numPr>
+        <w:jc w:val="both"/>
+      </w:pPr>
+      <w:r>
+        <w:t xml:space="preserve">Alice se pone a la escucha en el puerto </w:t>
+      </w:r>
+      <w:r>
+        <w:rPr>
+          <w:b/>
+          <w:bCs/>
+        </w:rPr>
+        <w:t>12345</w:t>
+      </w:r>
+      <w:r>
+        <w:t xml:space="preserve"> mediante </w:t>
+      </w:r>
+      <w:proofErr w:type="spellStart"/>
+      <w:r>
+        <w:t>tcp</w:t>
+      </w:r>
+      <w:proofErr w:type="spellEnd"/>
+      <w:r>
+        <w:t xml:space="preserve">, y se comunica mediante el </w:t>
+      </w:r>
+      <w:proofErr w:type="spellStart"/>
+      <w:r>
+        <w:rPr>
+          <w:b/>
+          <w:bCs/>
+        </w:rPr>
+        <w:t>loopback</w:t>
+      </w:r>
+      <w:proofErr w:type="spellEnd"/>
+      <w:r>
+        <w:t xml:space="preserve"> con Bob</w:t>
+      </w:r>
+    </w:p>
+    <w:p>
+      <w:pPr>
+        <w:jc w:val="both"/>
+      </w:pPr>
+    </w:p>
+    <w:p>
+      <w:pPr>
+        <w:pStyle w:val="Ttulo1"/>
+        <w:jc w:val="both"/>
+        <w:rPr>
+          <w:b/>
+          <w:bCs/>
+          <w:color w:val="0070C0"/>
+          <w:sz w:val="36"/>
+          <w:szCs w:val="36"/>
+        </w:rPr>
+      </w:pPr>
+      <w:bookmarkStart w:id="17" w:name="_Toc147874177"/>
+      <w:r>
+        <w:rPr>
+          <w:b/>
+          <w:bCs/>
+          <w:color w:val="0070C0"/>
+          <w:sz w:val="36"/>
+          <w:szCs w:val="36"/>
+        </w:rPr>
+        <w:t>A</w:t>
+      </w:r>
+      <w:r>
+        <w:rPr>
+          <w:b/>
+          <w:bCs/>
+          <w:color w:val="0070C0"/>
+          <w:sz w:val="36"/>
+          <w:szCs w:val="36"/>
+        </w:rPr>
+        <w:t xml:space="preserve">nálisis </w:t>
+      </w:r>
+      <w:r>
+        <w:rPr>
+          <w:b/>
+          <w:bCs/>
+          <w:color w:val="0070C0"/>
+          <w:sz w:val="36"/>
+          <w:szCs w:val="36"/>
+        </w:rPr>
+        <w:t>de la ejecución conjunta de ambos procesos:</w:t>
+      </w:r>
+      <w:bookmarkEnd w:id="17"/>
+    </w:p>
+    <w:p>
+      <w:pPr>
+        <w:jc w:val="both"/>
+      </w:pPr>
+      <w:r>
+        <w:t>En esta sección vamos a analizar el comportamiento que tienen Alice y Bob cuando se ejecutan conjuntamente, no obstante, el análisis estático del Código no le vamos a repetir ya que obtendremos los mismos resultados.</w:t>
+      </w:r>
+    </w:p>
+    <w:p>
+      <w:pPr>
+        <w:pStyle w:val="Ttulo2"/>
+        <w:jc w:val="both"/>
         <w:rPr>
           <w:rFonts w:ascii="Calibri Light" w:eastAsia="Calibri Light" w:hAnsi="Calibri Light" w:cs="Calibri Light"/>
           <w:color w:val="0070C0"/>
@@ -7374,232 +6644,9 @@
           <w:szCs w:val="28"/>
           <w14:ligatures w14:val="none"/>
         </w:rPr>
-        <w:t>:</w:t>
-      </w:r>
-      <w:bookmarkEnd w:id="16"/>
-    </w:p>
-    <w:p>
-      <w:pPr>
-        <w:pStyle w:val="Prrafodelista"/>
-        <w:numPr>
-          <w:ilvl w:val="0"/>
-          <w:numId w:val="1"/>
-        </w:numPr>
-        <w:jc w:val="both"/>
-      </w:pPr>
-      <w:r>
-        <w:t xml:space="preserve">Alice realiza una petición DNS a gitlab.com con </w:t>
-      </w:r>
-      <w:proofErr w:type="spellStart"/>
-      <w:r>
-        <w:t>ip</w:t>
-      </w:r>
-      <w:proofErr w:type="spellEnd"/>
-      <w:r>
-        <w:t xml:space="preserve"> 172.65.251.78, además </w:t>
-      </w:r>
-      <w:r>
-        <w:t>Alice</w:t>
-      </w:r>
-      <w:r>
-        <w:t xml:space="preserve"> accede mediante http a un recurso de gitlab.com.</w:t>
-      </w:r>
-    </w:p>
-    <w:p>
-      <w:pPr>
-        <w:pStyle w:val="Prrafodelista"/>
-        <w:numPr>
-          <w:ilvl w:val="0"/>
-          <w:numId w:val="1"/>
-        </w:numPr>
-        <w:jc w:val="both"/>
-      </w:pPr>
-      <w:r>
-        <w:t xml:space="preserve">Alice utiliza la red de manera activa a diferencia de </w:t>
-      </w:r>
-      <w:r>
-        <w:t>Bob</w:t>
-      </w:r>
-    </w:p>
-    <w:p>
-      <w:pPr>
-        <w:pStyle w:val="Prrafodelista"/>
-        <w:numPr>
-          <w:ilvl w:val="0"/>
-          <w:numId w:val="1"/>
-        </w:numPr>
-        <w:jc w:val="both"/>
-      </w:pPr>
-      <w:r>
-        <w:t xml:space="preserve">Alice utiliza </w:t>
-      </w:r>
-      <w:proofErr w:type="spellStart"/>
-      <w:r>
-        <w:rPr>
-          <w:b/>
-          <w:bCs/>
-        </w:rPr>
-        <w:t>tls</w:t>
-      </w:r>
-      <w:proofErr w:type="spellEnd"/>
-      <w:r>
-        <w:t xml:space="preserve"> para </w:t>
-      </w:r>
-      <w:r>
-        <w:t>encriptar</w:t>
-      </w:r>
-      <w:r>
-        <w:t xml:space="preserve"> los mensajes</w:t>
-      </w:r>
-      <w:r>
-        <w:t>, cuando se comunica con gitlab.com</w:t>
-      </w:r>
-      <w:r>
-        <w:t>.</w:t>
-      </w:r>
-    </w:p>
-    <w:p>
-      <w:pPr>
-        <w:pStyle w:val="Prrafodelista"/>
-        <w:numPr>
-          <w:ilvl w:val="0"/>
-          <w:numId w:val="1"/>
-        </w:numPr>
-        <w:jc w:val="both"/>
-      </w:pPr>
-      <w:r>
-        <w:t xml:space="preserve">Alice se pone a la escucha en el puerto </w:t>
-      </w:r>
-      <w:r>
-        <w:rPr>
-          <w:b/>
-          <w:bCs/>
-        </w:rPr>
-        <w:t>12345</w:t>
-      </w:r>
-      <w:r>
-        <w:t xml:space="preserve"> mediante </w:t>
-      </w:r>
-      <w:proofErr w:type="spellStart"/>
-      <w:r>
-        <w:t>tcp</w:t>
-      </w:r>
-      <w:proofErr w:type="spellEnd"/>
-      <w:r>
-        <w:t xml:space="preserve">, y se comunica mediante el </w:t>
-      </w:r>
-      <w:proofErr w:type="spellStart"/>
-      <w:r>
-        <w:rPr>
-          <w:b/>
-          <w:bCs/>
-        </w:rPr>
-        <w:t>loopback</w:t>
-      </w:r>
-      <w:proofErr w:type="spellEnd"/>
-      <w:r>
-        <w:t xml:space="preserve"> con </w:t>
-      </w:r>
-      <w:r>
-        <w:t>Bob</w:t>
-      </w:r>
-    </w:p>
-    <w:p>
-      <w:pPr>
-        <w:jc w:val="both"/>
-      </w:pPr>
-    </w:p>
-    <w:p>
-      <w:pPr>
-        <w:pStyle w:val="Ttulo1"/>
-        <w:jc w:val="both"/>
-        <w:rPr>
-          <w:b/>
-          <w:bCs/>
-          <w:color w:val="0070C0"/>
-          <w:sz w:val="36"/>
-          <w:szCs w:val="36"/>
-        </w:rPr>
-      </w:pPr>
-      <w:bookmarkStart w:id="17" w:name="_Toc147779466"/>
-      <w:r>
-        <w:rPr>
-          <w:b/>
-          <w:bCs/>
-          <w:color w:val="0070C0"/>
-          <w:sz w:val="36"/>
-          <w:szCs w:val="36"/>
-        </w:rPr>
-        <w:t>A</w:t>
-      </w:r>
-      <w:r>
-        <w:rPr>
-          <w:b/>
-          <w:bCs/>
-          <w:color w:val="0070C0"/>
-          <w:sz w:val="36"/>
-          <w:szCs w:val="36"/>
-        </w:rPr>
-        <w:t xml:space="preserve">nálisis </w:t>
-      </w:r>
-      <w:r>
-        <w:rPr>
-          <w:b/>
-          <w:bCs/>
-          <w:color w:val="0070C0"/>
-          <w:sz w:val="36"/>
-          <w:szCs w:val="36"/>
-        </w:rPr>
-        <w:t>de la ejecución conjunta de ambos procesos</w:t>
-      </w:r>
-      <w:r>
-        <w:rPr>
-          <w:b/>
-          <w:bCs/>
-          <w:color w:val="0070C0"/>
-          <w:sz w:val="36"/>
-          <w:szCs w:val="36"/>
-        </w:rPr>
-        <w:t>:</w:t>
-      </w:r>
-      <w:bookmarkEnd w:id="17"/>
-    </w:p>
-    <w:p>
-      <w:pPr>
-        <w:jc w:val="both"/>
-      </w:pPr>
-      <w:r>
-        <w:t xml:space="preserve">En esta sección vamos a analizar el comportamiento que tienen </w:t>
-      </w:r>
-      <w:r>
-        <w:t>Alice</w:t>
-      </w:r>
-      <w:r>
-        <w:t xml:space="preserve"> y </w:t>
-      </w:r>
-      <w:r>
-        <w:t>Bob</w:t>
-      </w:r>
-      <w:r>
-        <w:t xml:space="preserve"> cuando se ejecutan conjuntamente, no obstante, el </w:t>
-      </w:r>
-      <w:r>
-        <w:t>análisis</w:t>
-      </w:r>
-      <w:r>
-        <w:t xml:space="preserve"> estático del </w:t>
-      </w:r>
-      <w:r>
-        <w:t>Código</w:t>
-      </w:r>
-      <w:r>
-        <w:t xml:space="preserve"> no le vamos a repetir ya que obtendremos los mismos resultados.</w:t>
-      </w:r>
-    </w:p>
-    <w:p>
-      <w:pPr>
-        <w:pStyle w:val="Ttulo2"/>
-        <w:jc w:val="both"/>
+      </w:pPr>
+      <w:bookmarkStart w:id="18" w:name="_Toc147874178"/>
+      <w:r>
         <w:rPr>
           <w:rFonts w:ascii="Calibri Light" w:eastAsia="Calibri Light" w:hAnsi="Calibri Light" w:cs="Calibri Light"/>
           <w:color w:val="0070C0"/>
@@ -7608,8 +6655,8 @@
           <w:szCs w:val="28"/>
           <w14:ligatures w14:val="none"/>
         </w:rPr>
-      </w:pPr>
-      <w:bookmarkStart w:id="18" w:name="_Toc147779467"/>
+        <w:t>Análisis de las llamadas al sistema</w:t>
+      </w:r>
       <w:r>
         <w:rPr>
           <w:rFonts w:ascii="Calibri Light" w:eastAsia="Calibri Light" w:hAnsi="Calibri Light" w:cs="Calibri Light"/>
@@ -7619,9 +6666,209 @@
           <w:szCs w:val="28"/>
           <w14:ligatures w14:val="none"/>
         </w:rPr>
-        <w:t>Análisis de las llamadas al sistema</w:t>
-      </w:r>
-      <w:r>
+        <w:t>:</w:t>
+      </w:r>
+      <w:bookmarkEnd w:id="18"/>
+    </w:p>
+    <w:p>
+      <w:pPr>
+        <w:jc w:val="both"/>
+      </w:pPr>
+      <w:r>
+        <w:t xml:space="preserve">Para ello vamos a utilizar </w:t>
+      </w:r>
+      <w:proofErr w:type="spellStart"/>
+      <w:r>
+        <w:t>strace</w:t>
+      </w:r>
+      <w:proofErr w:type="spellEnd"/>
+      <w:r>
+        <w:t xml:space="preserve"> y vamos a esperar a ver si la ejecución de ambos programas termina, los resultados de las llamas al sistema se han guardado en los archivos llamadas_bob_conjuntas.txt y llamadas_alice_conjuntas.txt. La primera diferencia que observamos es que ahora si ambos programas terminan su ejecución. Una vez obtenidos los </w:t>
+      </w:r>
+      <w:r>
+        <w:lastRenderedPageBreak/>
+        <w:t>archivos vamos a probar a filtrar por las mismas palabras que cuando los analizamos individualmente para ver si algo ha variado.</w:t>
+      </w:r>
+    </w:p>
+    <w:p>
+      <w:pPr>
+        <w:pStyle w:val="Prrafodelista"/>
+        <w:numPr>
+          <w:ilvl w:val="0"/>
+          <w:numId w:val="1"/>
+        </w:numPr>
+        <w:jc w:val="both"/>
+      </w:pPr>
+      <w:proofErr w:type="spellStart"/>
+      <w:r>
+        <w:rPr>
+          <w:b/>
+          <w:bCs/>
+        </w:rPr>
+        <w:t>llamadas_bob_conjuntas</w:t>
+      </w:r>
+      <w:proofErr w:type="spellEnd"/>
+      <w:r>
+        <w:t xml:space="preserve">: Al filtrar por </w:t>
+      </w:r>
+      <w:proofErr w:type="spellStart"/>
+      <w:r>
+        <w:rPr>
+          <w:b/>
+          <w:bCs/>
+        </w:rPr>
+        <w:t>connect</w:t>
+      </w:r>
+      <w:proofErr w:type="spellEnd"/>
+      <w:r>
+        <w:t xml:space="preserve">, a diferencia de cuando de ejecutaba solo, ahora Bob solo realiza una sola vez la operación </w:t>
+      </w:r>
+      <w:proofErr w:type="spellStart"/>
+      <w:r>
+        <w:rPr>
+          <w:b/>
+          <w:bCs/>
+        </w:rPr>
+        <w:t>connect</w:t>
+      </w:r>
+      <w:proofErr w:type="spellEnd"/>
+      <w:r>
+        <w:t xml:space="preserve"> sobre la dirección 127.0.0.1:12345, ya que esta vez Alice se encontraba en ejecución y se pone a la escucha en esa dirección. </w:t>
+      </w:r>
+      <w:r>
+        <w:t>T</w:t>
+      </w:r>
+      <w:r>
+        <w:t xml:space="preserve">ambién podemos observar que Bob al realizar la operación </w:t>
+      </w:r>
+      <w:proofErr w:type="spellStart"/>
+      <w:r>
+        <w:rPr>
+          <w:b/>
+          <w:bCs/>
+        </w:rPr>
+        <w:t>read</w:t>
+      </w:r>
+      <w:proofErr w:type="spellEnd"/>
+      <w:r>
+        <w:t xml:space="preserve"> sobre esta dirección 127.0.0.1:12345 obtiene información a diferencia de cuando se ejecutaba solo, cosa que era de esperar.</w:t>
+      </w:r>
+    </w:p>
+    <w:p>
+      <w:pPr>
+        <w:pStyle w:val="Prrafodelista"/>
+        <w:jc w:val="both"/>
+      </w:pPr>
+    </w:p>
+    <w:p>
+      <w:pPr>
+        <w:pStyle w:val="Prrafodelista"/>
+        <w:numPr>
+          <w:ilvl w:val="0"/>
+          <w:numId w:val="1"/>
+        </w:numPr>
+        <w:jc w:val="both"/>
+      </w:pPr>
+      <w:proofErr w:type="spellStart"/>
+      <w:r>
+        <w:rPr>
+          <w:b/>
+          <w:bCs/>
+        </w:rPr>
+        <w:t>llamadas_alice_conjuntas</w:t>
+      </w:r>
+      <w:proofErr w:type="spellEnd"/>
+      <w:r>
+        <w:rPr>
+          <w:b/>
+          <w:bCs/>
+        </w:rPr>
+        <w:t>:</w:t>
+      </w:r>
+      <w:r>
+        <w:t xml:space="preserve"> La primera diferencia, la encontramos al filtrar por la palabra </w:t>
+      </w:r>
+      <w:proofErr w:type="spellStart"/>
+      <w:r>
+        <w:rPr>
+          <w:b/>
+          <w:bCs/>
+        </w:rPr>
+        <w:t>write</w:t>
+      </w:r>
+      <w:proofErr w:type="spellEnd"/>
+      <w:r>
+        <w:t xml:space="preserve">, pues parece ser que Alice escribe sobre el descriptor de archivo 8 una seria de caracteres ilegibles, probablemente encriptados, y sobre el descriptor de archivo 5 siempre escribe un 0. Al filtrar por pipe, encontramos que crea una tubería con los descriptores de archivos 4 y 5, por lo tanto hemos decidido filtrar por </w:t>
+      </w:r>
+      <w:proofErr w:type="spellStart"/>
+      <w:r>
+        <w:rPr>
+          <w:b/>
+          <w:bCs/>
+        </w:rPr>
+        <w:t>close</w:t>
+      </w:r>
+      <w:proofErr w:type="spellEnd"/>
+      <w:r>
+        <w:t xml:space="preserve"> para ver si podemos encontrar información relativa a como el programa maneja las tuberías y descriptores de archivos, al filtrar obtenemos que realiza varias veces esta operación sobre los descriptores de archivos 3, 6 y 7. Al filtrar por </w:t>
+      </w:r>
+      <w:proofErr w:type="spellStart"/>
+      <w:r>
+        <w:t>read</w:t>
+      </w:r>
+      <w:proofErr w:type="spellEnd"/>
+      <w:r>
+        <w:t xml:space="preserve"> nos hemos encontrado que Alice lee a través del descriptor de archivo 7 un certificado, ya que encontramos lo siguiente </w:t>
+      </w:r>
+      <w:proofErr w:type="spellStart"/>
+      <w:r>
+        <w:rPr>
+          <w:b/>
+          <w:bCs/>
+        </w:rPr>
+        <w:t>read</w:t>
+      </w:r>
+      <w:proofErr w:type="spellEnd"/>
+      <w:r>
+        <w:rPr>
+          <w:b/>
+          <w:bCs/>
+        </w:rPr>
+        <w:t>(7, "-----BEGIN CERTIFICATE-----\</w:t>
+      </w:r>
+      <w:proofErr w:type="spellStart"/>
+      <w:r>
+        <w:rPr>
+          <w:b/>
+          <w:bCs/>
+        </w:rPr>
+        <w:t>nMIIF</w:t>
+      </w:r>
+      <w:proofErr w:type="spellEnd"/>
+      <w:r>
+        <w:rPr>
+          <w:b/>
+          <w:bCs/>
+        </w:rPr>
+        <w:t>"..., 2022) = 2021</w:t>
+      </w:r>
+      <w:r>
+        <w:rPr>
+          <w:b/>
+          <w:bCs/>
+        </w:rPr>
+        <w:t>.</w:t>
+      </w:r>
+    </w:p>
+    <w:p>
+      <w:pPr>
+        <w:jc w:val="both"/>
+      </w:pPr>
+    </w:p>
+    <w:p>
+      <w:pPr>
+        <w:pStyle w:val="Ttulo2"/>
+        <w:jc w:val="both"/>
         <w:rPr>
           <w:rFonts w:ascii="Calibri Light" w:eastAsia="Calibri Light" w:hAnsi="Calibri Light" w:cs="Calibri Light"/>
           <w:color w:val="0070C0"/>
@@ -7630,316 +6877,9 @@
           <w:szCs w:val="28"/>
           <w14:ligatures w14:val="none"/>
         </w:rPr>
-        <w:t>:</w:t>
-      </w:r>
-      <w:bookmarkEnd w:id="18"/>
-    </w:p>
-    <w:p>
-      <w:pPr>
-        <w:jc w:val="both"/>
-      </w:pPr>
-      <w:r>
-        <w:t xml:space="preserve">Para ello vamos a utilizar </w:t>
-      </w:r>
-      <w:proofErr w:type="spellStart"/>
-      <w:r>
-        <w:t>strace</w:t>
-      </w:r>
-      <w:proofErr w:type="spellEnd"/>
-      <w:r>
-        <w:t xml:space="preserve"> y vamos a esperar a ver si la ejecución de ambos programas termina, los resultados de las llamas al sistema se han </w:t>
-      </w:r>
-      <w:r>
-        <w:t>guardado</w:t>
-      </w:r>
-      <w:r>
-        <w:t xml:space="preserve"> en los archivos llamadas_bob_conjuntas.txt y llamadas_alice_conjuntas.txt. La primera diferencia que observamos es que ahora si ambos programas terminan su ejecución. Una vez obtenidos los </w:t>
-      </w:r>
-      <w:r>
-        <w:lastRenderedPageBreak/>
-        <w:t xml:space="preserve">archivos vamos a probar a filtrar por las mismas palabras que cuando los analizamos individualmente para ver si algo </w:t>
-      </w:r>
-      <w:r>
-        <w:t>ha</w:t>
-      </w:r>
-      <w:r>
-        <w:t xml:space="preserve"> variado.</w:t>
-      </w:r>
-    </w:p>
-    <w:p>
-      <w:pPr>
-        <w:pStyle w:val="Prrafodelista"/>
-        <w:numPr>
-          <w:ilvl w:val="0"/>
-          <w:numId w:val="1"/>
-        </w:numPr>
-        <w:jc w:val="both"/>
-      </w:pPr>
-      <w:proofErr w:type="spellStart"/>
-      <w:r>
-        <w:rPr>
-          <w:b/>
-          <w:bCs/>
-        </w:rPr>
-        <w:t>llamadas_bob_conjuntas</w:t>
-      </w:r>
-      <w:proofErr w:type="spellEnd"/>
-      <w:r>
-        <w:t xml:space="preserve">: Al filtrar por </w:t>
-      </w:r>
-      <w:proofErr w:type="spellStart"/>
-      <w:r>
-        <w:rPr>
-          <w:b/>
-          <w:bCs/>
-        </w:rPr>
-        <w:t>connect</w:t>
-      </w:r>
-      <w:proofErr w:type="spellEnd"/>
-      <w:r>
-        <w:t xml:space="preserve">, a diferencia de cuando de ejecutaba solo, ahora </w:t>
-      </w:r>
-      <w:r>
-        <w:t>Bob</w:t>
-      </w:r>
-      <w:r>
-        <w:t xml:space="preserve"> solo realiza una sola vez la operación </w:t>
-      </w:r>
-      <w:proofErr w:type="spellStart"/>
-      <w:r>
-        <w:rPr>
-          <w:b/>
-          <w:bCs/>
-        </w:rPr>
-        <w:t>connect</w:t>
-      </w:r>
-      <w:proofErr w:type="spellEnd"/>
-      <w:r>
-        <w:t xml:space="preserve"> sobre la dirección 127.0.0.1:12345, ya que esta vez </w:t>
-      </w:r>
-      <w:r>
-        <w:t>Alice</w:t>
-      </w:r>
-      <w:r>
-        <w:t xml:space="preserve"> se encontraba en ejecución y se pone a la escucha en esa dirección. </w:t>
-      </w:r>
-      <w:r>
-        <w:t>T</w:t>
-      </w:r>
-      <w:r>
-        <w:t>ambién</w:t>
-      </w:r>
-      <w:r>
-        <w:t xml:space="preserve"> podemos observar que </w:t>
-      </w:r>
-      <w:r>
-        <w:t>Bob</w:t>
-      </w:r>
-      <w:r>
-        <w:t xml:space="preserve"> al realizar la operación </w:t>
-      </w:r>
-      <w:proofErr w:type="spellStart"/>
-      <w:r>
-        <w:rPr>
-          <w:b/>
-          <w:bCs/>
-        </w:rPr>
-        <w:t>read</w:t>
-      </w:r>
-      <w:proofErr w:type="spellEnd"/>
-      <w:r>
-        <w:t xml:space="preserve"> sobre esta dirección 127.0.0.1:12345 obtiene información a diferencia de cuando se ejecutaba solo, cosa que era de esperar.</w:t>
-      </w:r>
-    </w:p>
-    <w:p>
-      <w:pPr>
-        <w:pStyle w:val="Prrafodelista"/>
-        <w:jc w:val="both"/>
-      </w:pPr>
-    </w:p>
-    <w:p>
-      <w:pPr>
-        <w:pStyle w:val="Prrafodelista"/>
-        <w:numPr>
-          <w:ilvl w:val="0"/>
-          <w:numId w:val="1"/>
-        </w:numPr>
-        <w:jc w:val="both"/>
-      </w:pPr>
-      <w:proofErr w:type="spellStart"/>
-      <w:r>
-        <w:rPr>
-          <w:b/>
-          <w:bCs/>
-        </w:rPr>
-        <w:t>llamadas_alice_conjuntas</w:t>
-      </w:r>
-      <w:proofErr w:type="spellEnd"/>
-      <w:r>
-        <w:rPr>
-          <w:b/>
-          <w:bCs/>
-        </w:rPr>
-        <w:t>:</w:t>
-      </w:r>
-      <w:r>
-        <w:t xml:space="preserve"> La primera diferencia, la encontramos al filtrar por la palabra </w:t>
-      </w:r>
-      <w:proofErr w:type="spellStart"/>
-      <w:r>
-        <w:rPr>
-          <w:b/>
-          <w:bCs/>
-        </w:rPr>
-        <w:t>write</w:t>
-      </w:r>
-      <w:proofErr w:type="spellEnd"/>
-      <w:r>
-        <w:t xml:space="preserve">, pues parece ser que </w:t>
-      </w:r>
-      <w:r>
-        <w:t>Alice</w:t>
-      </w:r>
-      <w:r>
-        <w:t xml:space="preserve"> escribe sobre el </w:t>
-      </w:r>
-      <w:r>
-        <w:t>descriptor</w:t>
-      </w:r>
-      <w:r>
-        <w:t xml:space="preserve"> de archivo 8 una seria de caracteres ilegibles, probablemente encriptados, y sobre el descriptor de archivo 5 siempre escribe un 0. Al filtrar por pipe, encontramos que crea una tubería con los descriptores de archivos 4 y 5, por lo tanto hemos decidido filtrar por </w:t>
-      </w:r>
-      <w:proofErr w:type="spellStart"/>
-      <w:r>
-        <w:rPr>
-          <w:b/>
-          <w:bCs/>
-        </w:rPr>
-        <w:t>close</w:t>
-      </w:r>
-      <w:proofErr w:type="spellEnd"/>
-      <w:r>
-        <w:t xml:space="preserve"> para ver si podemos encontrar información relativa a como el programa maneja las tuberías y descriptores de archivos, al filtrar obtenemos que realiza varias veces esta operación sobre los descriptores de archivos 3, 6 y 7. Al filtrar por </w:t>
-      </w:r>
-      <w:proofErr w:type="spellStart"/>
-      <w:r>
-        <w:t>read</w:t>
-      </w:r>
-      <w:proofErr w:type="spellEnd"/>
-      <w:r>
-        <w:t xml:space="preserve"> nos hemos encontrado que </w:t>
-      </w:r>
-      <w:r>
-        <w:t>Alice</w:t>
-      </w:r>
-      <w:r>
-        <w:t xml:space="preserve"> lee a </w:t>
-      </w:r>
-      <w:r>
-        <w:t>través</w:t>
-      </w:r>
-      <w:r>
-        <w:t xml:space="preserve"> del descriptor de archivo 7 un certificado, ya que encontramos lo siguiente </w:t>
-      </w:r>
-      <w:proofErr w:type="spellStart"/>
-      <w:r>
-        <w:rPr>
-          <w:b/>
-          <w:bCs/>
-        </w:rPr>
-        <w:t>read</w:t>
-      </w:r>
-      <w:proofErr w:type="spellEnd"/>
-      <w:r>
-        <w:rPr>
-          <w:b/>
-          <w:bCs/>
-        </w:rPr>
-        <w:t>(7, "-----BEGIN CERTIFICATE-----\</w:t>
-      </w:r>
-      <w:proofErr w:type="spellStart"/>
-      <w:r>
-        <w:rPr>
-          <w:b/>
-          <w:bCs/>
-        </w:rPr>
-        <w:t>nMIIF</w:t>
-      </w:r>
-      <w:proofErr w:type="spellEnd"/>
-      <w:r>
-        <w:rPr>
-          <w:b/>
-          <w:bCs/>
-        </w:rPr>
-        <w:t>"..., 2022) = 2021,</w:t>
-      </w:r>
-      <w:r>
-        <w:t xml:space="preserve"> además </w:t>
-      </w:r>
-      <w:r>
-        <w:t>también</w:t>
-      </w:r>
-      <w:r>
-        <w:t xml:space="preserve"> lee del descriptor 4 un 0 siempre, cosa que tiene sentido </w:t>
-      </w:r>
-      <w:r>
-        <w:t>porque</w:t>
-      </w:r>
-      <w:r>
-        <w:t xml:space="preserve"> hemos visto antes que </w:t>
-      </w:r>
-      <w:r>
-        <w:t>Alice</w:t>
-      </w:r>
-      <w:r>
-        <w:t xml:space="preserve"> siempre </w:t>
-      </w:r>
-      <w:r>
-        <w:t>escribe</w:t>
-      </w:r>
-      <w:r>
-        <w:t xml:space="preserve"> 0 sobre el descriptor 5 y los descriptores de archivo 4 y 5 se habían utilizado para crear una tubería, y por </w:t>
-      </w:r>
-      <w:r>
-        <w:t>último</w:t>
-      </w:r>
-      <w:r>
-        <w:t xml:space="preserve"> el descriptor 8 del que siempre se lee la palabra OK por lo que es posible que de aquí se </w:t>
-      </w:r>
-      <w:r>
-        <w:t>esté</w:t>
-      </w:r>
-      <w:r>
-        <w:t xml:space="preserve"> obteniendo información, además algunas veces aparece esto: </w:t>
-      </w:r>
-      <w:proofErr w:type="spellStart"/>
-      <w:r>
-        <w:rPr>
-          <w:b/>
-          <w:bCs/>
-        </w:rPr>
-        <w:t>read</w:t>
-      </w:r>
-      <w:proofErr w:type="spellEnd"/>
-      <w:r>
-        <w:t xml:space="preserve">(8, 0xc0000c2778, 2)= -1 EAGAIN (Recurso no disponible temporalmente) lo que parece ser una operación de lectura que falla sobre una dirección de memoria y posteriormente se </w:t>
-      </w:r>
-      <w:r>
-        <w:t>repite</w:t>
-      </w:r>
-      <w:r>
-        <w:t>.</w:t>
-      </w:r>
-    </w:p>
-    <w:p>
-      <w:pPr>
-        <w:jc w:val="both"/>
-      </w:pPr>
-    </w:p>
-    <w:p>
-      <w:pPr>
-        <w:pStyle w:val="Ttulo2"/>
-        <w:jc w:val="both"/>
+      </w:pPr>
+      <w:bookmarkStart w:id="19" w:name="_Toc147874179"/>
+      <w:r>
         <w:rPr>
           <w:rFonts w:ascii="Calibri Light" w:eastAsia="Calibri Light" w:hAnsi="Calibri Light" w:cs="Calibri Light"/>
           <w:color w:val="0070C0"/>
@@ -7948,8 +6888,8 @@
           <w:szCs w:val="28"/>
           <w14:ligatures w14:val="none"/>
         </w:rPr>
-      </w:pPr>
-      <w:bookmarkStart w:id="19" w:name="_Toc147779468"/>
+        <w:t>Análisis de la red</w:t>
+      </w:r>
       <w:r>
         <w:rPr>
           <w:rFonts w:ascii="Calibri Light" w:eastAsia="Calibri Light" w:hAnsi="Calibri Light" w:cs="Calibri Light"/>
@@ -7959,9 +6899,58 @@
           <w:szCs w:val="28"/>
           <w14:ligatures w14:val="none"/>
         </w:rPr>
-        <w:t>Análisis de</w:t>
-      </w:r>
-      <w:r>
+        <w:t>:</w:t>
+      </w:r>
+      <w:bookmarkEnd w:id="19"/>
+    </w:p>
+    <w:p>
+      <w:pPr>
+        <w:jc w:val="both"/>
+      </w:pPr>
+      <w:r>
+        <w:t xml:space="preserve">A continuación, vamos a utilizar </w:t>
+      </w:r>
+      <w:proofErr w:type="spellStart"/>
+      <w:r>
+        <w:rPr>
+          <w:b/>
+          <w:bCs/>
+        </w:rPr>
+        <w:t>wireshark</w:t>
+      </w:r>
+      <w:proofErr w:type="spellEnd"/>
+      <w:r>
+        <w:t xml:space="preserve"> para observar la comunicación que mantiene Alice con el exterior y entre Alice y Bob, para ello primero vamos a analizar el tráfico de mi tarjeta de red wlo1 en </w:t>
+      </w:r>
+      <w:proofErr w:type="spellStart"/>
+      <w:r>
+        <w:rPr>
+          <w:b/>
+          <w:bCs/>
+        </w:rPr>
+        <w:t>wireshark</w:t>
+      </w:r>
+      <w:proofErr w:type="spellEnd"/>
+      <w:r>
+        <w:t xml:space="preserve"> para ver la comunicación con gitlab.com, posteriormente y sabiendo que Alice y Bob se comunican por el </w:t>
+      </w:r>
+      <w:proofErr w:type="spellStart"/>
+      <w:r>
+        <w:rPr>
+          <w:b/>
+          <w:bCs/>
+        </w:rPr>
+        <w:t>loopback</w:t>
+      </w:r>
+      <w:proofErr w:type="spellEnd"/>
+      <w:r>
+        <w:t xml:space="preserve"> analizaremos el tráfico de esa interfaz.</w:t>
+      </w:r>
+    </w:p>
+    <w:p>
+      <w:pPr>
+        <w:pStyle w:val="Ttulo3"/>
+        <w:jc w:val="both"/>
         <w:rPr>
           <w:rFonts w:ascii="Calibri Light" w:eastAsia="Calibri Light" w:hAnsi="Calibri Light" w:cs="Calibri Light"/>
           <w:color w:val="0070C0"/>
@@ -7970,8 +6959,11 @@
           <w:szCs w:val="28"/>
           <w14:ligatures w14:val="none"/>
         </w:rPr>
-        <w:t xml:space="preserve"> la red</w:t>
-      </w:r>
+      </w:pPr>
+      <w:r>
+        <w:tab/>
+      </w:r>
+      <w:bookmarkStart w:id="20" w:name="_Toc147874180"/>
       <w:r>
         <w:rPr>
           <w:rFonts w:ascii="Calibri Light" w:eastAsia="Calibri Light" w:hAnsi="Calibri Light" w:cs="Calibri Light"/>
@@ -7981,106 +6973,9 @@
           <w:szCs w:val="28"/>
           <w14:ligatures w14:val="none"/>
         </w:rPr>
-        <w:t>:</w:t>
-      </w:r>
-      <w:bookmarkEnd w:id="19"/>
-    </w:p>
-    <w:p>
-      <w:pPr>
-        <w:jc w:val="both"/>
-      </w:pPr>
-      <w:r>
-        <w:t xml:space="preserve">A </w:t>
-      </w:r>
-      <w:r>
-        <w:t>continuación,</w:t>
-      </w:r>
-      <w:r>
-        <w:t xml:space="preserve"> vamos a utilizar </w:t>
-      </w:r>
-      <w:proofErr w:type="spellStart"/>
-      <w:r>
-        <w:rPr>
-          <w:b/>
-          <w:bCs/>
-        </w:rPr>
-        <w:t>wireshark</w:t>
-      </w:r>
-      <w:proofErr w:type="spellEnd"/>
-      <w:r>
-        <w:t xml:space="preserve"> para observar la comunicación que mantiene </w:t>
-      </w:r>
-      <w:r>
-        <w:t>Alice</w:t>
-      </w:r>
-      <w:r>
-        <w:t xml:space="preserve"> con el exterior y entre </w:t>
-      </w:r>
-      <w:r>
-        <w:t>Alice</w:t>
-      </w:r>
-      <w:r>
-        <w:t xml:space="preserve"> y </w:t>
-      </w:r>
-      <w:r>
-        <w:t>Bob</w:t>
-      </w:r>
-      <w:r>
-        <w:t xml:space="preserve">, para ello primero vamos a analizar el </w:t>
-      </w:r>
-      <w:r>
-        <w:t>tráfico</w:t>
-      </w:r>
-      <w:r>
-        <w:t xml:space="preserve"> de mi tarjeta de red wlo1 en </w:t>
-      </w:r>
-      <w:proofErr w:type="spellStart"/>
-      <w:r>
-        <w:rPr>
-          <w:b/>
-          <w:bCs/>
-        </w:rPr>
-        <w:t>wireshark</w:t>
-      </w:r>
-      <w:proofErr w:type="spellEnd"/>
-      <w:r>
-        <w:t xml:space="preserve"> para ver la comunicación con gitlab.com, posteriormente y sabiendo que </w:t>
-      </w:r>
-      <w:r>
-        <w:t>Alice</w:t>
-      </w:r>
-      <w:r>
-        <w:t xml:space="preserve"> y </w:t>
-      </w:r>
-      <w:r>
-        <w:t>Bob</w:t>
-      </w:r>
-      <w:r>
-        <w:t xml:space="preserve"> se comunican por el </w:t>
-      </w:r>
-      <w:proofErr w:type="spellStart"/>
-      <w:r>
-        <w:rPr>
-          <w:b/>
-          <w:bCs/>
-        </w:rPr>
-        <w:t>loopback</w:t>
-      </w:r>
-      <w:proofErr w:type="spellEnd"/>
-      <w:r>
-        <w:t xml:space="preserve"> analizaremos el </w:t>
-      </w:r>
-      <w:r>
-        <w:t>tráfico</w:t>
-      </w:r>
-      <w:r>
-        <w:t xml:space="preserve"> de esa interfaz.</w:t>
-      </w:r>
-    </w:p>
-    <w:p>
-      <w:pPr>
-        <w:pStyle w:val="Ttulo3"/>
-        <w:jc w:val="both"/>
+        <w:t>Análisis de la interfaz wlo1</w:t>
+      </w:r>
+      <w:r>
         <w:rPr>
           <w:rFonts w:ascii="Calibri Light" w:eastAsia="Calibri Light" w:hAnsi="Calibri Light" w:cs="Calibri Light"/>
           <w:color w:val="0070C0"/>
@@ -8089,12 +6984,77 @@
           <w:szCs w:val="28"/>
           <w14:ligatures w14:val="none"/>
         </w:rPr>
-      </w:pPr>
-      <w:r>
-        <w:tab/>
-      </w:r>
-      <w:bookmarkStart w:id="20" w:name="_Toc147779469"/>
-      <w:r>
+        <w:t>:</w:t>
+      </w:r>
+      <w:bookmarkEnd w:id="20"/>
+    </w:p>
+    <w:p>
+      <w:pPr>
+        <w:ind w:left="720"/>
+        <w:jc w:val="both"/>
+        <w:rPr>
+          <w:b/>
+          <w:bCs/>
+        </w:rPr>
+      </w:pPr>
+      <w:r>
+        <w:t>La comunicación que mantiene Alice parece ser la misma que en el caso en el que la ejecutamos de manera aislada, no obstante, tras finalizar la comunicación con gitlab.com, parece que Alice y Bob permanecen en ejecución bastante más tiempo, por lo que puede ser que Alice primero descargue unos datos de gitlab.com y posteriormente, realicen alguna operación entre ambos binarios</w:t>
+      </w:r>
+      <w:r>
+        <w:t xml:space="preserve">. La información se encuentra en </w:t>
+      </w:r>
+      <w:proofErr w:type="spellStart"/>
+      <w:r>
+        <w:rPr>
+          <w:b/>
+          <w:bCs/>
+        </w:rPr>
+        <w:t>info_alice</w:t>
+      </w:r>
+      <w:proofErr w:type="spellEnd"/>
+      <w:r>
+        <w:t xml:space="preserve"> y el archivo se llama </w:t>
+      </w:r>
+      <w:r>
+        <w:rPr>
+          <w:b/>
+          <w:bCs/>
+        </w:rPr>
+        <w:t>captura_alice_conjunta_wlo1.pcapng.</w:t>
+      </w:r>
+    </w:p>
+    <w:p>
+      <w:pPr>
+        <w:ind w:left="720"/>
+        <w:jc w:val="both"/>
+      </w:pPr>
+      <w:r>
+        <w:t>E</w:t>
+      </w:r>
+      <w:r>
+        <w:t>n total Alice obtiene de gitlab.com 1188188 bytes</w:t>
+      </w:r>
+      <w:r>
+        <w:t>.</w:t>
+      </w:r>
+    </w:p>
+    <w:p>
+      <w:pPr>
+        <w:ind w:left="720"/>
+        <w:jc w:val="both"/>
+      </w:pPr>
+    </w:p>
+    <w:p>
+      <w:pPr>
+        <w:ind w:left="720"/>
+        <w:jc w:val="both"/>
+      </w:pPr>
+    </w:p>
+    <w:p>
+      <w:pPr>
+        <w:pStyle w:val="Ttulo3"/>
+        <w:ind w:firstLine="708"/>
+        <w:jc w:val="both"/>
         <w:rPr>
           <w:rFonts w:ascii="Calibri Light" w:eastAsia="Calibri Light" w:hAnsi="Calibri Light" w:cs="Calibri Light"/>
           <w:color w:val="0070C0"/>
@@ -8103,8 +7063,8 @@
           <w:szCs w:val="28"/>
           <w14:ligatures w14:val="none"/>
         </w:rPr>
-        <w:t>Análisis de la</w:t>
-      </w:r>
+      </w:pPr>
+      <w:bookmarkStart w:id="21" w:name="_Toc147874181"/>
       <w:r>
         <w:rPr>
           <w:rFonts w:ascii="Calibri Light" w:eastAsia="Calibri Light" w:hAnsi="Calibri Light" w:cs="Calibri Light"/>
@@ -8114,8 +7074,9 @@
           <w:szCs w:val="28"/>
           <w14:ligatures w14:val="none"/>
         </w:rPr>
-        <w:t xml:space="preserve"> interfaz wlo1</w:t>
-      </w:r>
+        <w:t xml:space="preserve">Análisis de la interfaz </w:t>
+      </w:r>
+      <w:proofErr w:type="spellStart"/>
       <w:r>
         <w:rPr>
           <w:rFonts w:ascii="Calibri Light" w:eastAsia="Calibri Light" w:hAnsi="Calibri Light" w:cs="Calibri Light"/>
@@ -8125,113 +7086,10 @@
           <w:szCs w:val="28"/>
           <w14:ligatures w14:val="none"/>
         </w:rPr>
-        <w:t>:</w:t>
-      </w:r>
-      <w:bookmarkEnd w:id="20"/>
-    </w:p>
-    <w:p>
-      <w:pPr>
-        <w:ind w:left="720"/>
-        <w:jc w:val="both"/>
-        <w:rPr>
-          <w:b/>
-          <w:bCs/>
-        </w:rPr>
-      </w:pPr>
-      <w:r>
-        <w:t xml:space="preserve">La comunicación que mantiene </w:t>
-      </w:r>
-      <w:r>
-        <w:t>Alice</w:t>
-      </w:r>
-      <w:r>
-        <w:t xml:space="preserve"> parece ser la misma que en el caso en el que la ejecutamos de manera aislada, no obstante, tras finalizar la comunicación con gitlab.com, parece que </w:t>
-      </w:r>
-      <w:r>
-        <w:t>Alice</w:t>
-      </w:r>
-      <w:r>
-        <w:t xml:space="preserve"> y </w:t>
-      </w:r>
-      <w:r>
-        <w:t>Bob</w:t>
-      </w:r>
-      <w:r>
-        <w:t xml:space="preserve"> permanecen en ejecución bastante más </w:t>
-      </w:r>
-      <w:r>
-        <w:t>tiempo</w:t>
-      </w:r>
-      <w:r>
-        <w:t xml:space="preserve">, por lo que puede ser que </w:t>
-      </w:r>
-      <w:r>
-        <w:t>Alice</w:t>
-      </w:r>
-      <w:r>
-        <w:t xml:space="preserve"> primero descargue unos datos de gitlab.com y posteriormente, realicen alguna operación entre ambos binarios</w:t>
-      </w:r>
-      <w:r>
-        <w:t xml:space="preserve">. La información se encuentra en </w:t>
-      </w:r>
-      <w:proofErr w:type="spellStart"/>
-      <w:r>
-        <w:rPr>
-          <w:b/>
-          <w:bCs/>
-        </w:rPr>
-        <w:t>info_alice</w:t>
-      </w:r>
-      <w:proofErr w:type="spellEnd"/>
-      <w:r>
-        <w:t xml:space="preserve"> y el archivo se llama </w:t>
-      </w:r>
-      <w:r>
-        <w:rPr>
-          <w:b/>
-          <w:bCs/>
-        </w:rPr>
-        <w:t>captura_alice_conjunta_wlo1.pcapng.</w:t>
-      </w:r>
-    </w:p>
-    <w:p>
-      <w:pPr>
-        <w:ind w:left="720"/>
-        <w:jc w:val="both"/>
-      </w:pPr>
-      <w:r>
-        <w:t>E</w:t>
-      </w:r>
-      <w:r>
-        <w:t xml:space="preserve">n total </w:t>
-      </w:r>
-      <w:r>
-        <w:t>Alice</w:t>
-      </w:r>
-      <w:r>
-        <w:t xml:space="preserve"> obtiene de gitlab.com 1188188 bytes</w:t>
-      </w:r>
-      <w:r>
-        <w:t>.</w:t>
-      </w:r>
-    </w:p>
-    <w:p>
-      <w:pPr>
-        <w:ind w:left="720"/>
-        <w:jc w:val="both"/>
-      </w:pPr>
-    </w:p>
-    <w:p>
-      <w:pPr>
-        <w:ind w:left="720"/>
-        <w:jc w:val="both"/>
-      </w:pPr>
-    </w:p>
-    <w:p>
-      <w:pPr>
-        <w:pStyle w:val="Ttulo3"/>
-        <w:ind w:firstLine="708"/>
-        <w:jc w:val="both"/>
+        <w:t>loopback</w:t>
+      </w:r>
+      <w:proofErr w:type="spellEnd"/>
+      <w:r>
         <w:rPr>
           <w:rFonts w:ascii="Calibri Light" w:eastAsia="Calibri Light" w:hAnsi="Calibri Light" w:cs="Calibri Light"/>
           <w:color w:val="0070C0"/>
@@ -8240,42 +7098,6 @@
           <w:szCs w:val="28"/>
           <w14:ligatures w14:val="none"/>
         </w:rPr>
-      </w:pPr>
-      <w:bookmarkStart w:id="21" w:name="_Toc147779470"/>
-      <w:r>
-        <w:rPr>
-          <w:rFonts w:ascii="Calibri Light" w:eastAsia="Calibri Light" w:hAnsi="Calibri Light" w:cs="Calibri Light"/>
-          <w:color w:val="0070C0"/>
-          <w:kern w:val="0"/>
-          <w:sz w:val="28"/>
-          <w:szCs w:val="28"/>
-          <w14:ligatures w14:val="none"/>
-        </w:rPr>
-        <w:lastRenderedPageBreak/>
-        <w:t xml:space="preserve">Análisis de la interfaz </w:t>
-      </w:r>
-      <w:proofErr w:type="spellStart"/>
-      <w:r>
-        <w:rPr>
-          <w:rFonts w:ascii="Calibri Light" w:eastAsia="Calibri Light" w:hAnsi="Calibri Light" w:cs="Calibri Light"/>
-          <w:color w:val="0070C0"/>
-          <w:kern w:val="0"/>
-          <w:sz w:val="28"/>
-          <w:szCs w:val="28"/>
-          <w14:ligatures w14:val="none"/>
-        </w:rPr>
-        <w:t>loopback</w:t>
-      </w:r>
-      <w:proofErr w:type="spellEnd"/>
-      <w:r>
-        <w:rPr>
-          <w:rFonts w:ascii="Calibri Light" w:eastAsia="Calibri Light" w:hAnsi="Calibri Light" w:cs="Calibri Light"/>
-          <w:color w:val="0070C0"/>
-          <w:kern w:val="0"/>
-          <w:sz w:val="28"/>
-          <w:szCs w:val="28"/>
-          <w14:ligatures w14:val="none"/>
-        </w:rPr>
         <w:t>:</w:t>
       </w:r>
       <w:bookmarkEnd w:id="21"/>
@@ -8286,13 +7108,7 @@
         <w:jc w:val="both"/>
       </w:pPr>
       <w:r>
-        <w:t xml:space="preserve">Al ejecutarlo, observamos que </w:t>
-      </w:r>
-      <w:r>
-        <w:t>Bob</w:t>
-      </w:r>
-      <w:r>
-        <w:t xml:space="preserve"> se conecta con la dirección 127.0.0.1:12345, una vez conectado, y hecho el </w:t>
+        <w:t xml:space="preserve">Al ejecutarlo, observamos que Bob se conecta con la dirección 127.0.0.1:12345, una vez conectado, y hecho el </w:t>
       </w:r>
       <w:proofErr w:type="spellStart"/>
       <w:r>
@@ -8304,25 +7120,7 @@
       </w:r>
       <w:proofErr w:type="spellEnd"/>
       <w:r>
-        <w:t xml:space="preserve">, se intercambian información que </w:t>
-      </w:r>
-      <w:r>
-        <w:t>está</w:t>
-      </w:r>
-      <w:r>
-        <w:t xml:space="preserve"> totalmente encriptada por </w:t>
-      </w:r>
-      <w:r>
-        <w:t>algún</w:t>
-      </w:r>
-      <w:r>
-        <w:t xml:space="preserve"> protocolo, además hemos observado que en esta ejecución han intercambiado un total de 2151301 </w:t>
-      </w:r>
-      <w:r>
-        <w:t>bytes,</w:t>
-      </w:r>
-      <w:r>
-        <w:t xml:space="preserve"> no obstante, han tardado un total de 223 segundos, lo que resulta bastante tiempo para una transferencia de apenas uno MB</w:t>
+        <w:t>, se intercambian información que está totalmente encriptada por algún protocolo, además hemos observado que en esta ejecución han intercambiado un total de 2151301 bytes, no obstante, han tardado un total de 223 segundos, lo que resulta bastante tiempo para una transferencia de apenas uno MB</w:t>
       </w:r>
       <w:r>
         <w:t xml:space="preserve">. La información se encuentra en </w:t>
@@ -8359,13 +7157,7 @@
         <w:jc w:val="both"/>
       </w:pPr>
       <w:r>
-        <w:t xml:space="preserve">Una vez realizado todos estos análisis, se ha pensado dos maneras de interceptar las </w:t>
-      </w:r>
-      <w:r>
-        <w:t>comunicaciones</w:t>
-      </w:r>
-      <w:r>
-        <w:t xml:space="preserve"> de los binarios, la primera consistirá en intentar que la petición de DNS que se resuelva con la dirección 127.0.0.1 en lugar de la </w:t>
+        <w:t xml:space="preserve">Una vez realizado todos estos análisis, se ha pensado dos maneras de interceptar las comunicaciones de los binarios, la primera consistirá en intentar que la petición de DNS que se resuelva con la dirección 127.0.0.1 en lugar de la </w:t>
       </w:r>
       <w:proofErr w:type="spellStart"/>
       <w:r>
@@ -8373,19 +7165,7 @@
       </w:r>
       <w:proofErr w:type="spellEnd"/>
       <w:r>
-        <w:t xml:space="preserve"> de gitlab.com, con el objetivo de que </w:t>
-      </w:r>
-      <w:r>
-        <w:t>Alice</w:t>
-      </w:r>
-      <w:r>
-        <w:t xml:space="preserve"> piense que gitlab.com se encuentra en la máquina local y así intentar obtener la URL del recurso que </w:t>
-      </w:r>
-      <w:r>
-        <w:t>Alice</w:t>
-      </w:r>
-      <w:r>
-        <w:t xml:space="preserve"> consulta en gitlab.com. La segunda, consistirá en intentar suplantar la identidad de </w:t>
+        <w:t xml:space="preserve"> de gitlab.com, con el objetivo de que Alice piense que gitlab.com se encuentra en la máquina local y así intentar obtener la URL del recurso que Alice consulta en gitlab.com. La segunda, consistirá en intentar suplantar la identidad de </w:t>
       </w:r>
       <w:proofErr w:type="spellStart"/>
       <w:r>
@@ -8393,22 +7173,7 @@
       </w:r>
       <w:proofErr w:type="spellEnd"/>
       <w:r>
-        <w:t xml:space="preserve">, ya que la comunicación entre </w:t>
-      </w:r>
-      <w:r>
-        <w:t>Bob</w:t>
-      </w:r>
-      <w:r>
-        <w:t xml:space="preserve"> y </w:t>
-      </w:r>
-      <w:r>
-        <w:t>Alice</w:t>
-      </w:r>
-      <w:r>
-        <w:t xml:space="preserve"> parece ser una comunicación mediante TCP con los datos cifrados y así podríamos obtener el mensaje completo y luego intentar </w:t>
-      </w:r>
-      <w:r>
-        <w:t>desencriptar</w:t>
+        <w:t>, ya que la comunicación entre Bob y Alice parece ser una comunicación mediante TCP con los datos cifrados y así podríamos obtener el mensaje completo y luego intentar desencriptar</w:t>
       </w:r>
       <w:r>
         <w:t>lo.</w:t>
@@ -8431,7 +7196,7 @@
           <w:szCs w:val="36"/>
         </w:rPr>
       </w:pPr>
-      <w:bookmarkStart w:id="22" w:name="_Toc147779471"/>
+      <w:bookmarkStart w:id="22" w:name="_Toc147874182"/>
       <w:r>
         <w:rPr>
           <w:b/>
@@ -8487,19 +7252,7 @@
         <w:rPr>
           <w:color w:val="000000" w:themeColor="text1"/>
         </w:rPr>
-        <w:t xml:space="preserve">, la primera nos servirá para crear un servidor en una </w:t>
-      </w:r>
-      <w:r>
-        <w:rPr>
-          <w:color w:val="000000" w:themeColor="text1"/>
-        </w:rPr>
-        <w:t>dirección</w:t>
-      </w:r>
-      <w:r>
-        <w:rPr>
-          <w:color w:val="000000" w:themeColor="text1"/>
-        </w:rPr>
-        <w:t xml:space="preserve"> y puerto, en este caso </w:t>
+        <w:t xml:space="preserve">, la primera nos servirá para crear un servidor en una dirección y puerto, en este caso </w:t>
       </w:r>
       <w:r>
         <w:rPr>
@@ -8513,43 +7266,7 @@
         <w:rPr>
           <w:color w:val="000000" w:themeColor="text1"/>
         </w:rPr>
-        <w:t xml:space="preserve"> que es donde </w:t>
-      </w:r>
-      <w:r>
-        <w:rPr>
-          <w:color w:val="000000" w:themeColor="text1"/>
-        </w:rPr>
-        <w:t>Alice</w:t>
-      </w:r>
-      <w:r>
-        <w:rPr>
-          <w:color w:val="000000" w:themeColor="text1"/>
-        </w:rPr>
-        <w:t xml:space="preserve"> realiza la petición DNS, la segunda nos servirá para crear una clave privada y un certificado que tendremos que </w:t>
-      </w:r>
-      <w:r>
-        <w:rPr>
-          <w:color w:val="000000" w:themeColor="text1"/>
-        </w:rPr>
-        <w:t>auto firmar</w:t>
-      </w:r>
-      <w:r>
-        <w:rPr>
-          <w:color w:val="000000" w:themeColor="text1"/>
-        </w:rPr>
-        <w:t xml:space="preserve">, para que cuando </w:t>
-      </w:r>
-      <w:r>
-        <w:rPr>
-          <w:color w:val="000000" w:themeColor="text1"/>
-        </w:rPr>
-        <w:t>Alice</w:t>
-      </w:r>
-      <w:r>
-        <w:rPr>
-          <w:color w:val="000000" w:themeColor="text1"/>
-        </w:rPr>
-        <w:t xml:space="preserve"> comience la comunicación con la dirección anteriormente mencionada, este entregue dicha clave y certificado para cifrar las comunicaciones mediante </w:t>
+        <w:t xml:space="preserve"> que es donde Alice realiza la petición DNS, la segunda nos servirá para crear una clave privada y un certificado que tendremos que auto firmar, para que cuando Alice comience la comunicación con la dirección anteriormente mencionada, este entregue dicha clave y certificado para cifrar las comunicaciones mediante </w:t>
       </w:r>
       <w:proofErr w:type="spellStart"/>
       <w:r>
@@ -8563,19 +7280,7 @@
         <w:rPr>
           <w:color w:val="000000" w:themeColor="text1"/>
         </w:rPr>
-        <w:t xml:space="preserve">. Para ello se han utilizado los </w:t>
-      </w:r>
-      <w:r>
-        <w:rPr>
-          <w:color w:val="000000" w:themeColor="text1"/>
-        </w:rPr>
-        <w:t>siguientes comandos</w:t>
-      </w:r>
-      <w:r>
-        <w:rPr>
-          <w:color w:val="000000" w:themeColor="text1"/>
-        </w:rPr>
-        <w:t>:</w:t>
+        <w:t>. Para ello se han utilizado los siguientes comandos:</w:t>
       </w:r>
     </w:p>
     <w:p>
@@ -8706,13 +7411,7 @@
         <w:rPr>
           <w:color w:val="000000" w:themeColor="text1"/>
         </w:rPr>
-        <w:t>con</w:t>
-      </w:r>
-      <w:r>
-        <w:rPr>
-          <w:color w:val="000000" w:themeColor="text1"/>
-        </w:rPr>
-        <w:t xml:space="preserve"> este comando crearemos una clave privada, este se ha guardado en el archivo </w:t>
+        <w:t xml:space="preserve">con este comando crearemos una clave privada, este se ha guardado en el archivo </w:t>
       </w:r>
       <w:proofErr w:type="spellStart"/>
       <w:r>
@@ -8758,19 +7457,7 @@
         <w:rPr>
           <w:color w:val="000000" w:themeColor="text1"/>
         </w:rPr>
-        <w:t xml:space="preserve">Crear el certificado </w:t>
-      </w:r>
-      <w:r>
-        <w:rPr>
-          <w:color w:val="000000" w:themeColor="text1"/>
-        </w:rPr>
-        <w:t>auto firmado</w:t>
-      </w:r>
-      <w:r>
-        <w:rPr>
-          <w:color w:val="000000" w:themeColor="text1"/>
-        </w:rPr>
-        <w:t xml:space="preserve">: </w:t>
+        <w:t xml:space="preserve">Crear el certificado auto firmado: </w:t>
       </w:r>
       <w:proofErr w:type="spellStart"/>
       <w:r>
@@ -8945,31 +7632,7 @@
         <w:rPr>
           <w:color w:val="000000" w:themeColor="text1"/>
         </w:rPr>
-        <w:t xml:space="preserve">: en este archivo añadiremos una </w:t>
-      </w:r>
-      <w:r>
-        <w:rPr>
-          <w:color w:val="000000" w:themeColor="text1"/>
-        </w:rPr>
-        <w:t>línea</w:t>
-      </w:r>
-      <w:r>
-        <w:rPr>
-          <w:color w:val="000000" w:themeColor="text1"/>
-        </w:rPr>
-        <w:t xml:space="preserve"> para que cuando </w:t>
-      </w:r>
-      <w:r>
-        <w:rPr>
-          <w:color w:val="000000" w:themeColor="text1"/>
-        </w:rPr>
-        <w:t>Alice</w:t>
-      </w:r>
-      <w:r>
-        <w:rPr>
-          <w:color w:val="000000" w:themeColor="text1"/>
-        </w:rPr>
-        <w:t xml:space="preserve"> intente resolver el nombre de gitlab.com obtenga la </w:t>
+        <w:t xml:space="preserve">: en este archivo añadiremos una línea para que cuando Alice intente resolver el nombre de gitlab.com obtenga la </w:t>
       </w:r>
       <w:proofErr w:type="spellStart"/>
       <w:r>
@@ -9024,8 +7687,56 @@
         <w:jc w:val="both"/>
         <w:rPr>
           <w:color w:val="000000" w:themeColor="text1"/>
-        </w:rPr>
-      </w:pPr>
+          <w:u w:val="single"/>
+        </w:rPr>
+      </w:pPr>
+      <w:r>
+        <w:rPr>
+          <w:noProof/>
+          <w:color w:val="000000" w:themeColor="text1"/>
+        </w:rPr>
+        <w:drawing>
+          <wp:inline distT="0" distB="0" distL="0" distR="0" wp14:anchorId="06E9B7F5" wp14:editId="3DF79D3E">
+            <wp:extent cx="5400040" cy="1017270"/>
+            <wp:effectExtent l="0" t="0" r="0" b="0"/>
+            <wp:docPr id="1868262790" name="Imagen 1" descr="Texto&#10;&#10;Descripción generada automáticamente"/>
+            <wp:cNvGraphicFramePr>
+              <a:graphicFrameLocks xmlns:a="http://schemas.openxmlformats.org/drawingml/2006/main" noChangeAspect="1"/>
+            </wp:cNvGraphicFramePr>
+            <a:graphic xmlns:a="http://schemas.openxmlformats.org/drawingml/2006/main">
+              <a:graphicData uri="http://schemas.openxmlformats.org/drawingml/2006/picture">
+                <pic:pic xmlns:pic="http://schemas.openxmlformats.org/drawingml/2006/picture">
+                  <pic:nvPicPr>
+                    <pic:cNvPr id="1868262790" name="Imagen 1" descr="Texto&#10;&#10;Descripción generada automáticamente"/>
+                    <pic:cNvPicPr/>
+                  </pic:nvPicPr>
+                  <pic:blipFill>
+                    <a:blip r:embed="rId22">
+                      <a:extLst>
+                        <a:ext uri="{28A0092B-C50C-407E-A947-70E740481C1C}">
+                          <a14:useLocalDpi xmlns:a14="http://schemas.microsoft.com/office/drawing/2010/main" val="0"/>
+                        </a:ext>
+                      </a:extLst>
+                    </a:blip>
+                    <a:stretch>
+                      <a:fillRect/>
+                    </a:stretch>
+                  </pic:blipFill>
+                  <pic:spPr>
+                    <a:xfrm>
+                      <a:off x="0" y="0"/>
+                      <a:ext cx="5400040" cy="1017270"/>
+                    </a:xfrm>
+                    <a:prstGeom prst="rect">
+                      <a:avLst/>
+                    </a:prstGeom>
+                  </pic:spPr>
+                </pic:pic>
+              </a:graphicData>
+            </a:graphic>
+          </wp:inline>
+        </w:drawing>
+      </w:r>
     </w:p>
     <w:p>
       <w:pPr>
@@ -9044,47 +7755,10 @@
           <w:color w:val="000000" w:themeColor="text1"/>
         </w:rPr>
       </w:pPr>
-    </w:p>
-    <w:p>
-      <w:pPr>
-        <w:ind w:left="708"/>
-        <w:jc w:val="both"/>
-        <w:rPr>
-          <w:color w:val="000000" w:themeColor="text1"/>
-        </w:rPr>
-      </w:pPr>
-    </w:p>
-    <w:p>
-      <w:pPr>
-        <w:ind w:left="708"/>
-        <w:jc w:val="both"/>
-        <w:rPr>
-          <w:color w:val="000000" w:themeColor="text1"/>
-        </w:rPr>
-      </w:pPr>
-    </w:p>
-    <w:p>
-      <w:pPr>
-        <w:ind w:left="708"/>
-        <w:jc w:val="both"/>
-        <w:rPr>
-          <w:color w:val="000000" w:themeColor="text1"/>
-        </w:rPr>
-      </w:pPr>
-    </w:p>
-    <w:p>
-      <w:pPr>
-        <w:ind w:left="708"/>
-        <w:jc w:val="both"/>
-        <w:rPr>
-          <w:color w:val="000000" w:themeColor="text1"/>
-        </w:rPr>
-      </w:pPr>
-      <w:r>
-        <w:rPr>
-          <w:color w:val="000000" w:themeColor="text1"/>
-        </w:rPr>
-        <w:lastRenderedPageBreak/>
+      <w:r>
+        <w:rPr>
+          <w:color w:val="000000" w:themeColor="text1"/>
+        </w:rPr>
         <w:t xml:space="preserve">Una vez ya con todo esto, podemos comprobar que si realizamos nslookup gitlab.com obtenemos la </w:t>
       </w:r>
       <w:proofErr w:type="spellStart"/>
@@ -9137,7 +7811,7 @@
                     <pic:cNvPicPr/>
                   </pic:nvPicPr>
                   <pic:blipFill>
-                    <a:blip r:embed="rId21">
+                    <a:blip r:embed="rId23">
                       <a:extLst>
                         <a:ext uri="{28A0092B-C50C-407E-A947-70E740481C1C}">
                           <a14:useLocalDpi xmlns:a14="http://schemas.microsoft.com/office/drawing/2010/main" val="0"/>
@@ -9176,6 +7850,7 @@
         <w:rPr>
           <w:color w:val="000000" w:themeColor="text1"/>
         </w:rPr>
+        <w:lastRenderedPageBreak/>
         <w:t xml:space="preserve">Ya con todo esto ejecutamos el comando: </w:t>
       </w:r>
       <w:r>
@@ -9312,31 +7987,7 @@
         <w:rPr>
           <w:color w:val="000000" w:themeColor="text1"/>
         </w:rPr>
-        <w:t xml:space="preserve">, ya con el servidor funcionando vamos a probar a ejecutar a </w:t>
-      </w:r>
-      <w:r>
-        <w:rPr>
-          <w:color w:val="000000" w:themeColor="text1"/>
-        </w:rPr>
-        <w:t>Alice</w:t>
-      </w:r>
-      <w:r>
-        <w:rPr>
-          <w:color w:val="000000" w:themeColor="text1"/>
-        </w:rPr>
-        <w:t xml:space="preserve"> y analizar el </w:t>
-      </w:r>
-      <w:r>
-        <w:rPr>
-          <w:color w:val="000000" w:themeColor="text1"/>
-        </w:rPr>
-        <w:t>tráfico</w:t>
-      </w:r>
-      <w:r>
-        <w:rPr>
-          <w:color w:val="000000" w:themeColor="text1"/>
-        </w:rPr>
-        <w:t xml:space="preserve"> de red.</w:t>
+        <w:t>, ya con el servidor funcionando vamos a probar a ejecutar a Alice y analizar el tráfico de red.</w:t>
       </w:r>
     </w:p>
     <w:p>
@@ -9368,7 +8019,7 @@
                     <pic:cNvPicPr/>
                   </pic:nvPicPr>
                   <pic:blipFill>
-                    <a:blip r:embed="rId22">
+                    <a:blip r:embed="rId24">
                       <a:extLst>
                         <a:ext uri="{28A0092B-C50C-407E-A947-70E740481C1C}">
                           <a14:useLocalDpi xmlns:a14="http://schemas.microsoft.com/office/drawing/2010/main" val="0"/>
@@ -9407,31 +8058,7 @@
         <w:rPr>
           <w:color w:val="000000" w:themeColor="text1"/>
         </w:rPr>
-        <w:t xml:space="preserve">No </w:t>
-      </w:r>
-      <w:r>
-        <w:rPr>
-          <w:color w:val="000000" w:themeColor="text1"/>
-        </w:rPr>
-        <w:t>obstante,</w:t>
-      </w:r>
-      <w:r>
-        <w:rPr>
-          <w:color w:val="000000" w:themeColor="text1"/>
-        </w:rPr>
-        <w:t xml:space="preserve"> las </w:t>
-      </w:r>
-      <w:r>
-        <w:rPr>
-          <w:color w:val="000000" w:themeColor="text1"/>
-        </w:rPr>
-        <w:t>comunicaciones</w:t>
-      </w:r>
-      <w:r>
-        <w:rPr>
-          <w:color w:val="000000" w:themeColor="text1"/>
-        </w:rPr>
-        <w:t xml:space="preserve"> siguen cifradas y no hemos conseguido descifrarlas, por lo que tras esta prueba no hemos obtenido ningún resultado.</w:t>
+        <w:t>No obstante, las comunicaciones siguen cifradas y no hemos conseguido descifrarlas, por lo que tras esta prueba no hemos obtenido ningún resultado.</w:t>
       </w:r>
     </w:p>
     <w:p>
@@ -9461,7 +8088,7 @@
           <w:szCs w:val="36"/>
         </w:rPr>
       </w:pPr>
-      <w:bookmarkStart w:id="23" w:name="_Toc147779472"/>
+      <w:bookmarkStart w:id="23" w:name="_Toc147874183"/>
       <w:r>
         <w:rPr>
           <w:b/>
@@ -9470,17 +8097,7 @@
           <w:sz w:val="36"/>
           <w:szCs w:val="36"/>
         </w:rPr>
-        <w:t>Suplantar a Bob</w:t>
-      </w:r>
-      <w:r>
-        <w:rPr>
-          <w:b/>
-          <w:bCs/>
-          <w:color w:val="0070C0"/>
-          <w:sz w:val="36"/>
-          <w:szCs w:val="36"/>
-        </w:rPr>
-        <w:t>.</w:t>
+        <w:t>Suplantar a Bob.</w:t>
       </w:r>
       <w:bookmarkEnd w:id="23"/>
     </w:p>
@@ -9494,19 +8111,7 @@
         <w:rPr>
           <w:color w:val="000000" w:themeColor="text1"/>
         </w:rPr>
-        <w:t xml:space="preserve">Como mencionamos anteriormente cuando analizamos el </w:t>
-      </w:r>
-      <w:r>
-        <w:rPr>
-          <w:color w:val="000000" w:themeColor="text1"/>
-        </w:rPr>
-        <w:t>tráfico</w:t>
-      </w:r>
-      <w:r>
-        <w:rPr>
-          <w:color w:val="000000" w:themeColor="text1"/>
-        </w:rPr>
-        <w:t xml:space="preserve"> de </w:t>
+        <w:t xml:space="preserve">Como mencionamos anteriormente cuando analizamos el tráfico de </w:t>
       </w:r>
       <w:proofErr w:type="spellStart"/>
       <w:r>
@@ -9522,19 +8127,7 @@
         <w:rPr>
           <w:color w:val="000000" w:themeColor="text1"/>
         </w:rPr>
-        <w:t xml:space="preserve">, </w:t>
-      </w:r>
-      <w:r>
-        <w:rPr>
-          <w:color w:val="000000" w:themeColor="text1"/>
-        </w:rPr>
-        <w:t>Bob</w:t>
-      </w:r>
-      <w:r>
-        <w:rPr>
-          <w:color w:val="000000" w:themeColor="text1"/>
-        </w:rPr>
-        <w:t xml:space="preserve"> intentará conectarse al puerto 12345 e </w:t>
+        <w:t xml:space="preserve">, Bob intentará conectarse al puerto 12345 e </w:t>
       </w:r>
       <w:proofErr w:type="spellStart"/>
       <w:r>
@@ -9548,55 +8141,7 @@
         <w:rPr>
           <w:color w:val="000000" w:themeColor="text1"/>
         </w:rPr>
-        <w:t xml:space="preserve"> 127.0.0.1 mediante TCP, por lo que podríamos probar a crearnos nuestro propio socket e intentar conectarnos a esa dirección, además, </w:t>
-      </w:r>
-      <w:r>
-        <w:rPr>
-          <w:color w:val="000000" w:themeColor="text1"/>
-        </w:rPr>
-        <w:t>Bob</w:t>
-      </w:r>
-      <w:r>
-        <w:rPr>
-          <w:color w:val="000000" w:themeColor="text1"/>
-        </w:rPr>
-        <w:t xml:space="preserve"> cada vez que </w:t>
-      </w:r>
-      <w:r>
-        <w:rPr>
-          <w:color w:val="000000" w:themeColor="text1"/>
-        </w:rPr>
-        <w:t>Alice</w:t>
-      </w:r>
-      <w:r>
-        <w:rPr>
-          <w:color w:val="000000" w:themeColor="text1"/>
-        </w:rPr>
-        <w:t xml:space="preserve"> </w:t>
-      </w:r>
-      <w:r>
-        <w:rPr>
-          <w:color w:val="000000" w:themeColor="text1"/>
-        </w:rPr>
-        <w:t>envía</w:t>
-      </w:r>
-      <w:r>
-        <w:rPr>
-          <w:color w:val="000000" w:themeColor="text1"/>
-        </w:rPr>
-        <w:t xml:space="preserve"> 100 bytes, este le responde con un OK cosa que </w:t>
-      </w:r>
-      <w:r>
-        <w:rPr>
-          <w:color w:val="000000" w:themeColor="text1"/>
-        </w:rPr>
-        <w:t>también</w:t>
-      </w:r>
-      <w:r>
-        <w:rPr>
-          <w:color w:val="000000" w:themeColor="text1"/>
-        </w:rPr>
-        <w:t xml:space="preserve"> realizará nuestro programa impostor, asique para ello vamos a realizar un script de </w:t>
+        <w:t xml:space="preserve"> 127.0.0.1 mediante TCP, por lo que podríamos probar a crearnos nuestro propio socket e intentar conectarnos a esa dirección, además, Bob cada vez que Alice envía 100 bytes, este le responde con un OK cosa que también realizará nuestro programa impostor, asique para ello vamos a realizar un script de </w:t>
       </w:r>
       <w:proofErr w:type="spellStart"/>
       <w:r>
@@ -9645,7 +8190,7 @@
                     <pic:cNvPicPr/>
                   </pic:nvPicPr>
                   <pic:blipFill>
-                    <a:blip r:embed="rId23"/>
+                    <a:blip r:embed="rId25"/>
                     <a:stretch>
                       <a:fillRect/>
                     </a:stretch>
@@ -9684,113 +8229,59 @@
       </w:r>
       <w:proofErr w:type="spellEnd"/>
       <w:r>
-        <w:t xml:space="preserve"> infinito el cual primero recibe datos de la dirección 127.0.0.1:12345 (que se corresponde con </w:t>
-      </w:r>
-      <w:r>
-        <w:t>Alice</w:t>
-      </w:r>
-      <w:r>
-        <w:t xml:space="preserve">) los concatena con los anteriores, y en el caso de no haber recibido nada, sale del bucle infinito, tras probar el script y </w:t>
+        <w:t xml:space="preserve"> infinito el cual primero recibe datos de la dirección 127.0.0.1:12345 (que se corresponde con Alice) los concatena con los anteriores, y en el caso de no haber recibido nada, sale del bucle infinito, tras probar el script y analizar el tráfico de red ejecutando Alice y FakeBob.py obtenemos los mismos resultados que si de Bob se tratase, incluso a pesar de realizar un </w:t>
+      </w:r>
+      <w:proofErr w:type="spellStart"/>
+      <w:r>
+        <w:rPr>
+          <w:b/>
+          <w:bCs/>
+        </w:rPr>
+        <w:t>recv</w:t>
+      </w:r>
+      <w:proofErr w:type="spellEnd"/>
+      <w:r>
+        <w:t xml:space="preserve"> de 1024 solo nos llegan tramas TCP de 100 bytes por lo que podemos decir que Alice envía los datos de 100 en 100 bytes</w:t>
+      </w:r>
+      <w:r>
+        <w:t xml:space="preserve">. La captura de </w:t>
+      </w:r>
+      <w:proofErr w:type="spellStart"/>
+      <w:r>
+        <w:t>wireshark</w:t>
+      </w:r>
+      <w:proofErr w:type="spellEnd"/>
+      <w:r>
+        <w:t xml:space="preserve"> se encuentra en el archivo </w:t>
+      </w:r>
+      <w:proofErr w:type="spellStart"/>
+      <w:r>
+        <w:rPr>
+          <w:b/>
+          <w:bCs/>
+        </w:rPr>
+        <w:t>FakeBob.pcapng</w:t>
+      </w:r>
+      <w:proofErr w:type="spellEnd"/>
+      <w:r>
+        <w:rPr>
+          <w:b/>
+          <w:bCs/>
+          <w:u w:val="single"/>
+        </w:rPr>
+        <w:t>.</w:t>
+      </w:r>
+    </w:p>
+    <w:p>
+      <w:pPr>
+        <w:jc w:val="both"/>
+      </w:pPr>
+      <w:r>
+        <w:t xml:space="preserve">Suplantando a Bob hemos conseguido interceptar la comunicación, no obstante la información sigue estando cifrada, para intentar descifrarla hemos consultado algunas páginas de criptografía en internet con el objetivo de encontrar más información sobre la posible forma de cifrar el mensaje, en la siguiente página web : https://brianur.info/cifrado-caesar/ hemos encontrado información interesante, y es que al insertar parte del mensaje cifrado, obtenemos algunas </w:t>
       </w:r>
       <w:r>
         <w:lastRenderedPageBreak/>
-        <w:t xml:space="preserve">analizar el </w:t>
-      </w:r>
-      <w:r>
-        <w:t>tráfico</w:t>
-      </w:r>
-      <w:r>
-        <w:t xml:space="preserve"> de red ejecutando </w:t>
-      </w:r>
-      <w:r>
-        <w:t>Alice</w:t>
-      </w:r>
-      <w:r>
-        <w:t xml:space="preserve"> y FakeBob.py obtenemos los mismos resultados que si de </w:t>
-      </w:r>
-      <w:r>
-        <w:t>Bob</w:t>
-      </w:r>
-      <w:r>
-        <w:t xml:space="preserve"> se tratase, incluso a pesar de realizar un </w:t>
-      </w:r>
-      <w:proofErr w:type="spellStart"/>
-      <w:r>
-        <w:rPr>
-          <w:b/>
-          <w:bCs/>
-        </w:rPr>
-        <w:t>recv</w:t>
-      </w:r>
-      <w:proofErr w:type="spellEnd"/>
-      <w:r>
-        <w:t xml:space="preserve"> de 1024 solo nos llegan tramas TCP de 100 bytes por lo que podemos decir que </w:t>
-      </w:r>
-      <w:r>
-        <w:t>Alice</w:t>
-      </w:r>
-      <w:r>
-        <w:t xml:space="preserve"> </w:t>
-      </w:r>
-      <w:r>
-        <w:t>envía</w:t>
-      </w:r>
-      <w:r>
-        <w:t xml:space="preserve"> los datos de 100 en 100 bytes</w:t>
-      </w:r>
-      <w:r>
-        <w:t xml:space="preserve">. La captura de </w:t>
-      </w:r>
-      <w:proofErr w:type="spellStart"/>
-      <w:r>
-        <w:t>wireshark</w:t>
-      </w:r>
-      <w:proofErr w:type="spellEnd"/>
-      <w:r>
-        <w:t xml:space="preserve"> se encuentra en el archivo </w:t>
-      </w:r>
-      <w:proofErr w:type="spellStart"/>
-      <w:r>
-        <w:rPr>
-          <w:b/>
-          <w:bCs/>
-        </w:rPr>
-        <w:t>FakeBob.pcapng</w:t>
-      </w:r>
-      <w:proofErr w:type="spellEnd"/>
-      <w:r>
-        <w:rPr>
-          <w:b/>
-          <w:bCs/>
-          <w:u w:val="single"/>
-        </w:rPr>
-        <w:t>.</w:t>
-      </w:r>
-    </w:p>
-    <w:p>
-      <w:pPr>
-        <w:jc w:val="both"/>
-      </w:pPr>
-      <w:r>
-        <w:t xml:space="preserve">Suplantando a </w:t>
-      </w:r>
-      <w:r>
-        <w:t>Bob</w:t>
-      </w:r>
-      <w:r>
-        <w:t xml:space="preserve"> hemos </w:t>
-      </w:r>
-      <w:r>
-        <w:t>conseguido</w:t>
-      </w:r>
-      <w:r>
-        <w:t xml:space="preserve"> interceptar la comunicación, no obstante la información sigue estando cifrada, para intentar descifrarla hemos consultado algunas </w:t>
-      </w:r>
-      <w:r>
-        <w:t>páginas</w:t>
-      </w:r>
-      <w:r>
-        <w:t xml:space="preserve"> de criptografía en internet con el objetivo de encontrar más información sobre la posible forma de cifrar el mensaje, en la siguiente página web : https://brianur.info/cifrado-caesar/ hemos encontrado información interesante, y es que al insertar parte del mensaje cifrado, obtenemos algunas palabras legibles al utilizar el cifrado cesar y una semilla N = 8, como se muestra en la siguiente imagen</w:t>
+        <w:t>palabras legibles al utilizar el cifrado cesar y una semilla N = 8, como se muestra en la siguiente imagen</w:t>
       </w:r>
       <w:r>
         <w:t>.</w:t>
@@ -9820,7 +8311,7 @@
                     <pic:cNvPicPr/>
                   </pic:nvPicPr>
                   <pic:blipFill>
-                    <a:blip r:embed="rId24">
+                    <a:blip r:embed="rId26">
                       <a:extLst>
                         <a:ext uri="{28A0092B-C50C-407E-A947-70E740481C1C}">
                           <a14:useLocalDpi xmlns:a14="http://schemas.microsoft.com/office/drawing/2010/main" val="0"/>
@@ -9852,49 +8343,7 @@
         <w:jc w:val="both"/>
       </w:pPr>
       <w:r>
-        <w:t xml:space="preserve">Si observamos detenidamente, podemos darnos cuenta </w:t>
-      </w:r>
-      <w:r>
-        <w:t>de que</w:t>
-      </w:r>
-      <w:r>
-        <w:t xml:space="preserve"> por ejemplo la letra i en el mensaje encriptado corresponde con la letra a en el mensaje original, y </w:t>
-      </w:r>
-      <w:r>
-        <w:t>así</w:t>
-      </w:r>
-      <w:r>
-        <w:t xml:space="preserve"> para el resto de </w:t>
-      </w:r>
-      <w:r>
-        <w:t>las letras</w:t>
-      </w:r>
-      <w:r>
-        <w:t xml:space="preserve">, por lo </w:t>
-      </w:r>
-      <w:r>
-        <w:t>tanto,</w:t>
-      </w:r>
-      <w:r>
-        <w:t xml:space="preserve"> podríamos probar a coger el mensaje que </w:t>
-      </w:r>
-      <w:r>
-        <w:t>Alice</w:t>
-      </w:r>
-      <w:r>
-        <w:t xml:space="preserve"> </w:t>
-      </w:r>
-      <w:r>
-        <w:t>envía</w:t>
-      </w:r>
-      <w:r>
-        <w:t xml:space="preserve"> a </w:t>
-      </w:r>
-      <w:r>
-        <w:t>Bob</w:t>
-      </w:r>
-      <w:r>
-        <w:t xml:space="preserve"> y </w:t>
+        <w:t xml:space="preserve">Si observamos detenidamente, podemos darnos cuenta de que por ejemplo la letra i en el mensaje encriptado corresponde con la letra a en el mensaje original, y así para el resto de las letras, por lo tanto, podríamos probar a coger el mensaje que Alice envía a Bob y </w:t>
       </w:r>
       <w:proofErr w:type="gramStart"/>
       <w:r>
@@ -9902,10 +8351,7 @@
       </w:r>
       <w:proofErr w:type="gramEnd"/>
       <w:r>
-        <w:t xml:space="preserve"> este algoritmo a todos los bytes para intentar obtener el mensaje. Para ello modificamos el archivo FakeBob.py incluyendo las </w:t>
-      </w:r>
-      <w:r>
-        <w:t>siguientes líneas</w:t>
+        <w:t xml:space="preserve"> este algoritmo a todos los bytes para intentar obtener el mensaje. Para ello modificamos el archivo FakeBob.py incluyendo las siguientes líneas</w:t>
       </w:r>
       <w:r>
         <w:t xml:space="preserve"> al final del bucle </w:t>
@@ -9943,7 +8389,7 @@
                     <pic:cNvPicPr/>
                   </pic:nvPicPr>
                   <pic:blipFill>
-                    <a:blip r:embed="rId25"/>
+                    <a:blip r:embed="rId27"/>
                     <a:stretch>
                       <a:fillRect/>
                     </a:stretch>
@@ -9973,25 +8419,7 @@
         </w:rPr>
       </w:pPr>
       <w:r>
-        <w:t xml:space="preserve">Una vez hecho esto, </w:t>
-      </w:r>
-      <w:r>
-        <w:t>vamos a</w:t>
-      </w:r>
-      <w:r>
-        <w:t xml:space="preserve"> probarlo, para ello ejecutaremos </w:t>
-      </w:r>
-      <w:r>
-        <w:t>Alice</w:t>
-      </w:r>
-      <w:r>
-        <w:t xml:space="preserve"> y el script FakeBob.py y redirigiremos la salida </w:t>
-      </w:r>
-      <w:r>
-        <w:t>estándar</w:t>
-      </w:r>
-      <w:r>
-        <w:t xml:space="preserve"> a un archivo llamado </w:t>
+        <w:t xml:space="preserve">Una vez hecho esto, vamos a probarlo, para ello ejecutaremos Alice y el script FakeBob.py y redirigiremos la salida estándar a un archivo llamado </w:t>
       </w:r>
       <w:r>
         <w:rPr>
@@ -10006,13 +8434,7 @@
         <w:jc w:val="both"/>
       </w:pPr>
       <w:r>
-        <w:t xml:space="preserve">Tras finalizar la ejecución de ambos programas, obtenemos el mensaje totalmente desencriptado, y podemos observar que lo que </w:t>
-      </w:r>
-      <w:r>
-        <w:t>Alice</w:t>
-      </w:r>
-      <w:r>
-        <w:t xml:space="preserve"> le enviaba por el </w:t>
+        <w:t xml:space="preserve">Tras finalizar la ejecución de ambos programas, obtenemos el mensaje totalmente desencriptado, y podemos observar que lo que Alice le enviaba por el </w:t>
       </w:r>
       <w:proofErr w:type="spellStart"/>
       <w:r>
@@ -10024,20 +8446,117 @@
       </w:r>
       <w:proofErr w:type="spellEnd"/>
       <w:r>
-        <w:t xml:space="preserve"> a </w:t>
-      </w:r>
-      <w:r>
-        <w:t>Bob</w:t>
-      </w:r>
-      <w:r>
-        <w:t xml:space="preserve"> era ni más ni menos que un </w:t>
-      </w:r>
-      <w:r>
-        <w:t>capítulo</w:t>
-      </w:r>
-      <w:r>
-        <w:t xml:space="preserve"> del libro del Quijote.</w:t>
-      </w:r>
+        <w:t xml:space="preserve"> a Bob era ni más ni menos que un capítulo del libro del Quijote.</w:t>
+      </w:r>
+    </w:p>
+    <w:p>
+      <w:pPr>
+        <w:jc w:val="both"/>
+      </w:pPr>
+    </w:p>
+    <w:p>
+      <w:pPr>
+        <w:pStyle w:val="Ttulo1"/>
+        <w:jc w:val="both"/>
+        <w:rPr>
+          <w:b/>
+          <w:bCs/>
+          <w:color w:val="0070C0"/>
+          <w:sz w:val="36"/>
+          <w:szCs w:val="36"/>
+        </w:rPr>
+      </w:pPr>
+      <w:bookmarkStart w:id="24" w:name="_Toc147874184"/>
+      <w:r>
+        <w:rPr>
+          <w:b/>
+          <w:bCs/>
+          <w:color w:val="0070C0"/>
+          <w:sz w:val="36"/>
+          <w:szCs w:val="36"/>
+        </w:rPr>
+        <w:t>Conclusiones.</w:t>
+      </w:r>
+      <w:bookmarkEnd w:id="24"/>
+    </w:p>
+    <w:p>
+      <w:pPr>
+        <w:rPr>
+          <w:color w:val="000000" w:themeColor="text1"/>
+        </w:rPr>
+      </w:pPr>
+      <w:r>
+        <w:rPr>
+          <w:color w:val="000000" w:themeColor="text1"/>
+        </w:rPr>
+        <w:t xml:space="preserve">En resumen, podemos decir que Alice obtendrá de algún repositorio de </w:t>
+      </w:r>
+      <w:proofErr w:type="spellStart"/>
+      <w:r>
+        <w:rPr>
+          <w:color w:val="000000" w:themeColor="text1"/>
+        </w:rPr>
+        <w:t>gitlab</w:t>
+      </w:r>
+      <w:proofErr w:type="spellEnd"/>
+      <w:r>
+        <w:rPr>
+          <w:color w:val="000000" w:themeColor="text1"/>
+        </w:rPr>
+        <w:t xml:space="preserve"> el </w:t>
+      </w:r>
+      <w:proofErr w:type="spellStart"/>
+      <w:r>
+        <w:rPr>
+          <w:color w:val="000000" w:themeColor="text1"/>
+        </w:rPr>
+        <w:t>capitulo</w:t>
+      </w:r>
+      <w:proofErr w:type="spellEnd"/>
+      <w:r>
+        <w:rPr>
+          <w:color w:val="000000" w:themeColor="text1"/>
+        </w:rPr>
+        <w:t xml:space="preserve"> del Quijote, realizando una petición al puerto 443, y cifrando la comunicación por </w:t>
+      </w:r>
+      <w:proofErr w:type="spellStart"/>
+      <w:r>
+        <w:rPr>
+          <w:color w:val="000000" w:themeColor="text1"/>
+        </w:rPr>
+        <w:t>tls</w:t>
+      </w:r>
+      <w:proofErr w:type="spellEnd"/>
+      <w:r>
+        <w:rPr>
+          <w:color w:val="000000" w:themeColor="text1"/>
+        </w:rPr>
+        <w:t xml:space="preserve">, además Alice creará un socket TCP y se pondrá a la escucha en el puerto 12345 y en la </w:t>
+      </w:r>
+      <w:proofErr w:type="spellStart"/>
+      <w:r>
+        <w:rPr>
+          <w:color w:val="000000" w:themeColor="text1"/>
+        </w:rPr>
+        <w:t>ip</w:t>
+      </w:r>
+      <w:proofErr w:type="spellEnd"/>
+      <w:r>
+        <w:rPr>
+          <w:color w:val="000000" w:themeColor="text1"/>
+        </w:rPr>
+        <w:t xml:space="preserve"> 127.0.0.1, Bob se conectará y empezarán una comunicación para transmitirse el texto cifrado, finalmente al terminar la transmisión ambos programas finalizan.</w:t>
+      </w:r>
+    </w:p>
+    <w:p>
+      <w:pPr>
+        <w:jc w:val="both"/>
+      </w:pPr>
+    </w:p>
+    <w:p>
+      <w:pPr>
+        <w:jc w:val="both"/>
+      </w:pPr>
     </w:p>
     <w:p>
       <w:pPr>
